--- a/resource/汽车维修系统设计-LJL.docx
+++ b/resource/汽车维修系统设计-LJL.docx
@@ -119,457 +119,3578 @@
           <w:rFonts w:hint="eastAsia"/>
           <w:lang w:val="en-US" w:eastAsia="zh-CN"/>
         </w:rPr>
-        <w:t>Repair order -</w:t>
-      </w:r>
+        <w:t>Repair order - repair project 一对多</w:t>
+      </w:r>
+    </w:p>
+    <w:p>
+      <w:pPr>
+        <w:rPr>
+          <w:rFonts w:hint="eastAsia"/>
+          <w:lang w:val="en-US" w:eastAsia="zh-CN"/>
+        </w:rPr>
+      </w:pPr>
+      <w:r>
+        <w:rPr>
+          <w:rFonts w:hint="eastAsia"/>
+          <w:lang w:val="en-US" w:eastAsia="zh-CN"/>
+        </w:rPr>
+        <w:t>Repair project - repair material 多对一</w:t>
+      </w:r>
+    </w:p>
+    <w:p>
+      <w:pPr>
+        <w:rPr>
+          <w:rFonts w:hint="eastAsia"/>
+          <w:lang w:val="en-US" w:eastAsia="zh-CN"/>
+        </w:rPr>
+      </w:pPr>
+      <w:r>
+        <w:rPr>
+          <w:rFonts w:hint="eastAsia"/>
+          <w:lang w:val="en-US" w:eastAsia="zh-CN"/>
+        </w:rPr>
+        <w:t>Dao：</w:t>
+      </w:r>
+    </w:p>
+    <w:p>
+      <w:pPr>
+        <w:rPr>
+          <w:rFonts w:hint="eastAsia"/>
+          <w:lang w:val="en-US" w:eastAsia="zh-CN"/>
+        </w:rPr>
+      </w:pPr>
+      <w:r>
+        <w:rPr>
+          <w:rFonts w:hint="eastAsia"/>
+          <w:lang w:val="en-US" w:eastAsia="zh-CN"/>
+        </w:rPr>
+        <w:t>#   encoding=utf8</w:t>
+      </w:r>
+    </w:p>
+    <w:p>
+      <w:pPr>
+        <w:rPr>
+          <w:rFonts w:hint="eastAsia"/>
+          <w:lang w:val="en-US" w:eastAsia="zh-CN"/>
+        </w:rPr>
+      </w:pPr>
+      <w:r>
+        <w:rPr>
+          <w:rFonts w:hint="eastAsia"/>
+          <w:lang w:val="en-US" w:eastAsia="zh-CN"/>
+        </w:rPr>
+        <w:t># 接车员 car_collector</w:t>
+      </w:r>
+    </w:p>
+    <w:p>
+      <w:pPr>
+        <w:rPr>
+          <w:rFonts w:hint="eastAsia"/>
+          <w:lang w:val="en-US" w:eastAsia="zh-CN"/>
+        </w:rPr>
+      </w:pPr>
+      <w:r>
+        <w:rPr>
+          <w:rFonts w:hint="eastAsia"/>
+          <w:lang w:val="en-US" w:eastAsia="zh-CN"/>
+        </w:rPr>
+        <w:t># 调度员 dispatcher</w:t>
+      </w:r>
+    </w:p>
+    <w:p>
+      <w:pPr>
+        <w:rPr>
+          <w:rFonts w:hint="eastAsia"/>
+          <w:lang w:val="en-US" w:eastAsia="zh-CN"/>
+        </w:rPr>
+      </w:pPr>
+      <w:r>
+        <w:rPr>
+          <w:rFonts w:hint="eastAsia"/>
+          <w:lang w:val="en-US" w:eastAsia="zh-CN"/>
+        </w:rPr>
+        <w:t># 维修员 repairman</w:t>
+      </w:r>
+    </w:p>
+    <w:p>
+      <w:pPr>
+        <w:rPr>
+          <w:rFonts w:hint="eastAsia"/>
+          <w:lang w:val="en-US" w:eastAsia="zh-CN"/>
+        </w:rPr>
+      </w:pPr>
+      <w:r>
+        <w:rPr>
+          <w:rFonts w:hint="eastAsia"/>
+          <w:lang w:val="en-US" w:eastAsia="zh-CN"/>
+        </w:rPr>
+        <w:t># 质检员 inspector</w:t>
+      </w:r>
+    </w:p>
+    <w:p>
+      <w:pPr>
+        <w:rPr>
+          <w:rFonts w:hint="eastAsia"/>
+          <w:lang w:val="en-US" w:eastAsia="zh-CN"/>
+        </w:rPr>
+      </w:pPr>
+      <w:r>
+        <w:rPr>
+          <w:rFonts w:hint="eastAsia"/>
+          <w:lang w:val="en-US" w:eastAsia="zh-CN"/>
+        </w:rPr>
+        <w:t># 材料管理员 material_manager</w:t>
+      </w:r>
+    </w:p>
+    <w:p>
+      <w:pPr>
+        <w:rPr>
+          <w:rFonts w:hint="eastAsia"/>
+          <w:lang w:val="en-US" w:eastAsia="zh-CN"/>
+        </w:rPr>
+      </w:pPr>
+      <w:r>
+        <w:rPr>
+          <w:rFonts w:hint="eastAsia"/>
+          <w:lang w:val="en-US" w:eastAsia="zh-CN"/>
+        </w:rPr>
+        <w:t># 系统维护人员 system_maintenance_personnel</w:t>
+      </w:r>
+    </w:p>
+    <w:p>
+      <w:pPr>
+        <w:rPr>
+          <w:rFonts w:hint="eastAsia"/>
+          <w:lang w:val="en-US" w:eastAsia="zh-CN"/>
+        </w:rPr>
+      </w:pPr>
+      <w:r>
+        <w:rPr>
+          <w:rFonts w:hint="eastAsia"/>
+          <w:lang w:val="en-US" w:eastAsia="zh-CN"/>
+        </w:rPr>
+        <w:t># 车主 car_owner</w:t>
+      </w:r>
+    </w:p>
+    <w:p>
+      <w:pPr>
+        <w:rPr>
+          <w:rFonts w:hint="eastAsia"/>
+          <w:lang w:val="en-US" w:eastAsia="zh-CN"/>
+        </w:rPr>
+      </w:pPr>
+      <w:r>
+        <w:rPr>
+          <w:rFonts w:hint="eastAsia"/>
+          <w:lang w:val="en-US" w:eastAsia="zh-CN"/>
+        </w:rPr>
+        <w:t># 维修项目 repair_project</w:t>
+      </w:r>
+    </w:p>
+    <w:p>
+      <w:pPr>
+        <w:rPr>
+          <w:rFonts w:hint="eastAsia"/>
+          <w:lang w:val="en-US" w:eastAsia="zh-CN"/>
+        </w:rPr>
+      </w:pPr>
+      <w:r>
+        <w:rPr>
+          <w:rFonts w:hint="eastAsia"/>
+          <w:lang w:val="en-US" w:eastAsia="zh-CN"/>
+        </w:rPr>
+        <w:t># 维修材料 repair_material</w:t>
+      </w:r>
+    </w:p>
+    <w:p>
+      <w:pPr>
+        <w:rPr>
+          <w:rFonts w:hint="eastAsia"/>
+          <w:lang w:val="en-US" w:eastAsia="zh-CN"/>
+        </w:rPr>
+      </w:pPr>
+    </w:p>
+    <w:p>
+      <w:pPr>
+        <w:rPr>
+          <w:rFonts w:hint="eastAsia"/>
+          <w:lang w:val="en-US" w:eastAsia="zh-CN"/>
+        </w:rPr>
+      </w:pPr>
+    </w:p>
+    <w:p>
+      <w:pPr>
+        <w:rPr>
+          <w:rFonts w:hint="eastAsia"/>
+          <w:lang w:val="en-US" w:eastAsia="zh-CN"/>
+        </w:rPr>
+      </w:pPr>
+      <w:r>
+        <w:rPr>
+          <w:rFonts w:hint="eastAsia"/>
+          <w:lang w:val="en-US" w:eastAsia="zh-CN"/>
+        </w:rPr>
+        <w:t>from flask import Flask</w:t>
+      </w:r>
+    </w:p>
+    <w:p>
+      <w:pPr>
+        <w:rPr>
+          <w:rFonts w:hint="eastAsia"/>
+          <w:lang w:val="en-US" w:eastAsia="zh-CN"/>
+        </w:rPr>
+      </w:pPr>
+      <w:r>
+        <w:rPr>
+          <w:rFonts w:hint="eastAsia"/>
+          <w:lang w:val="en-US" w:eastAsia="zh-CN"/>
+        </w:rPr>
+        <w:t>from flask_sqlalchemy import SQLAlchemy</w:t>
+      </w:r>
+    </w:p>
+    <w:p>
+      <w:pPr>
+        <w:rPr>
+          <w:rFonts w:hint="eastAsia"/>
+          <w:lang w:val="en-US" w:eastAsia="zh-CN"/>
+        </w:rPr>
+      </w:pPr>
+    </w:p>
+    <w:p>
+      <w:pPr>
+        <w:rPr>
+          <w:rFonts w:hint="eastAsia"/>
+          <w:lang w:val="en-US" w:eastAsia="zh-CN"/>
+        </w:rPr>
+      </w:pPr>
+      <w:r>
+        <w:rPr>
+          <w:rFonts w:hint="eastAsia"/>
+          <w:lang w:val="en-US" w:eastAsia="zh-CN"/>
+        </w:rPr>
+        <w:t>app = Flask(__name__, static_url_path='', static_folder='')</w:t>
+      </w:r>
+    </w:p>
+    <w:p>
+      <w:pPr>
+        <w:rPr>
+          <w:rFonts w:hint="eastAsia"/>
+          <w:lang w:val="en-US" w:eastAsia="zh-CN"/>
+        </w:rPr>
+      </w:pPr>
+    </w:p>
+    <w:p>
+      <w:pPr>
+        <w:rPr>
+          <w:rFonts w:hint="eastAsia"/>
+          <w:lang w:val="en-US" w:eastAsia="zh-CN"/>
+        </w:rPr>
+      </w:pPr>
+      <w:r>
+        <w:rPr>
+          <w:rFonts w:hint="eastAsia"/>
+          <w:lang w:val="en-US" w:eastAsia="zh-CN"/>
+        </w:rPr>
+        <w:t>app.config['SQLALCHEMY_DATABASE_URI'] = 'sqlite:///system.db'</w:t>
+      </w:r>
+    </w:p>
+    <w:p>
+      <w:pPr>
+        <w:rPr>
+          <w:rFonts w:hint="eastAsia"/>
+          <w:lang w:val="en-US" w:eastAsia="zh-CN"/>
+        </w:rPr>
+      </w:pPr>
+    </w:p>
+    <w:p>
+      <w:pPr>
+        <w:rPr>
+          <w:rFonts w:hint="eastAsia"/>
+          <w:lang w:val="en-US" w:eastAsia="zh-CN"/>
+        </w:rPr>
+      </w:pPr>
+      <w:r>
+        <w:rPr>
+          <w:rFonts w:hint="eastAsia"/>
+          <w:lang w:val="en-US" w:eastAsia="zh-CN"/>
+        </w:rPr>
+        <w:t>db = SQLAlchemy(app)</w:t>
+      </w:r>
+    </w:p>
+    <w:p>
+      <w:pPr>
+        <w:rPr>
+          <w:rFonts w:hint="eastAsia"/>
+          <w:lang w:val="en-US" w:eastAsia="zh-CN"/>
+        </w:rPr>
+      </w:pPr>
+    </w:p>
+    <w:p>
+      <w:pPr>
+        <w:rPr>
+          <w:rFonts w:hint="eastAsia"/>
+          <w:lang w:val="en-US" w:eastAsia="zh-CN"/>
+        </w:rPr>
+      </w:pPr>
+    </w:p>
+    <w:p>
+      <w:pPr>
+        <w:rPr>
+          <w:rFonts w:hint="eastAsia"/>
+          <w:lang w:val="en-US" w:eastAsia="zh-CN"/>
+        </w:rPr>
+      </w:pPr>
+      <w:r>
+        <w:rPr>
+          <w:rFonts w:hint="eastAsia"/>
+          <w:lang w:val="en-US" w:eastAsia="zh-CN"/>
+        </w:rPr>
+        <w:t># RepairOrder class</w:t>
+      </w:r>
+    </w:p>
+    <w:p>
+      <w:pPr>
+        <w:rPr>
+          <w:rFonts w:hint="eastAsia"/>
+          <w:lang w:val="en-US" w:eastAsia="zh-CN"/>
+        </w:rPr>
+      </w:pPr>
+      <w:r>
+        <w:rPr>
+          <w:rFonts w:hint="eastAsia"/>
+          <w:lang w:val="en-US" w:eastAsia="zh-CN"/>
+        </w:rPr>
+        <w:t>class RepairOrderDao(db.Model):</w:t>
+      </w:r>
+    </w:p>
+    <w:p>
+      <w:pPr>
+        <w:rPr>
+          <w:rFonts w:hint="eastAsia"/>
+          <w:lang w:val="en-US" w:eastAsia="zh-CN"/>
+        </w:rPr>
+      </w:pPr>
+      <w:r>
+        <w:rPr>
+          <w:rFonts w:hint="eastAsia"/>
+          <w:lang w:val="en-US" w:eastAsia="zh-CN"/>
+        </w:rPr>
+        <w:t xml:space="preserve">    id = db.Column(db.Integer, primary_key=True)</w:t>
+      </w:r>
+    </w:p>
+    <w:p>
+      <w:pPr>
+        <w:rPr>
+          <w:rFonts w:hint="eastAsia"/>
+          <w:lang w:val="en-US" w:eastAsia="zh-CN"/>
+        </w:rPr>
+      </w:pPr>
+      <w:r>
+        <w:rPr>
+          <w:rFonts w:hint="eastAsia"/>
+          <w:lang w:val="en-US" w:eastAsia="zh-CN"/>
+        </w:rPr>
+        <w:t xml:space="preserve">    car_collector_name = db.Column(db.String(80))</w:t>
+      </w:r>
+    </w:p>
+    <w:p>
+      <w:pPr>
+        <w:rPr>
+          <w:rFonts w:hint="eastAsia"/>
+          <w:lang w:val="en-US" w:eastAsia="zh-CN"/>
+        </w:rPr>
+      </w:pPr>
+      <w:r>
+        <w:rPr>
+          <w:rFonts w:hint="eastAsia"/>
+          <w:lang w:val="en-US" w:eastAsia="zh-CN"/>
+        </w:rPr>
+        <w:t xml:space="preserve">    dispatcher_name = db.Column(db.String(80))</w:t>
+      </w:r>
+    </w:p>
+    <w:p>
+      <w:pPr>
+        <w:rPr>
+          <w:rFonts w:hint="eastAsia"/>
+          <w:lang w:val="en-US" w:eastAsia="zh-CN"/>
+        </w:rPr>
+      </w:pPr>
+      <w:r>
+        <w:rPr>
+          <w:rFonts w:hint="eastAsia"/>
+          <w:lang w:val="en-US" w:eastAsia="zh-CN"/>
+        </w:rPr>
+        <w:t xml:space="preserve">    repairman_name = db.Column(db.String(80))</w:t>
+      </w:r>
+    </w:p>
+    <w:p>
+      <w:pPr>
+        <w:rPr>
+          <w:rFonts w:hint="eastAsia"/>
+          <w:lang w:val="en-US" w:eastAsia="zh-CN"/>
+        </w:rPr>
+      </w:pPr>
+      <w:r>
+        <w:rPr>
+          <w:rFonts w:hint="eastAsia"/>
+          <w:lang w:val="en-US" w:eastAsia="zh-CN"/>
+        </w:rPr>
+        <w:t xml:space="preserve">    inspector_name = db.Column(db.String(80))</w:t>
+      </w:r>
+    </w:p>
+    <w:p>
+      <w:pPr>
+        <w:rPr>
+          <w:rFonts w:hint="eastAsia"/>
+          <w:lang w:val="en-US" w:eastAsia="zh-CN"/>
+        </w:rPr>
+      </w:pPr>
+      <w:r>
+        <w:rPr>
+          <w:rFonts w:hint="eastAsia"/>
+          <w:lang w:val="en-US" w:eastAsia="zh-CN"/>
+        </w:rPr>
+        <w:t xml:space="preserve">    car_id = db.Column(db.Integer)</w:t>
+      </w:r>
+    </w:p>
+    <w:p>
+      <w:pPr>
+        <w:rPr>
+          <w:rFonts w:hint="eastAsia"/>
+          <w:lang w:val="en-US" w:eastAsia="zh-CN"/>
+        </w:rPr>
+      </w:pPr>
+      <w:r>
+        <w:rPr>
+          <w:rFonts w:hint="eastAsia"/>
+          <w:lang w:val="en-US" w:eastAsia="zh-CN"/>
+        </w:rPr>
+        <w:t xml:space="preserve">    repair_money_total = db.Column(db.Float)</w:t>
+      </w:r>
+    </w:p>
+    <w:p>
+      <w:pPr>
+        <w:rPr>
+          <w:rFonts w:hint="eastAsia"/>
+          <w:lang w:val="en-US" w:eastAsia="zh-CN"/>
+        </w:rPr>
+      </w:pPr>
+      <w:r>
+        <w:rPr>
+          <w:rFonts w:hint="eastAsia"/>
+          <w:lang w:val="en-US" w:eastAsia="zh-CN"/>
+        </w:rPr>
+        <w:t xml:space="preserve">    repair_start_time = db.Column(db.DateTime)</w:t>
+      </w:r>
+    </w:p>
+    <w:p>
+      <w:pPr>
+        <w:rPr>
+          <w:rFonts w:hint="eastAsia"/>
+          <w:lang w:val="en-US" w:eastAsia="zh-CN"/>
+        </w:rPr>
+      </w:pPr>
+      <w:r>
+        <w:rPr>
+          <w:rFonts w:hint="eastAsia"/>
+          <w:lang w:val="en-US" w:eastAsia="zh-CN"/>
+        </w:rPr>
+        <w:t xml:space="preserve">    repair_end_time = db.Column(db.DateTime)</w:t>
+      </w:r>
+    </w:p>
+    <w:p>
+      <w:pPr>
+        <w:rPr>
+          <w:rFonts w:hint="eastAsia"/>
+          <w:lang w:val="en-US" w:eastAsia="zh-CN"/>
+        </w:rPr>
+      </w:pPr>
+      <w:r>
+        <w:rPr>
+          <w:rFonts w:hint="eastAsia"/>
+          <w:lang w:val="en-US" w:eastAsia="zh-CN"/>
+        </w:rPr>
+        <w:t xml:space="preserve">    is_delete = db.Column(db.Boolean)</w:t>
+      </w:r>
+    </w:p>
+    <w:p>
+      <w:pPr>
+        <w:rPr>
+          <w:rFonts w:hint="eastAsia"/>
+          <w:lang w:val="en-US" w:eastAsia="zh-CN"/>
+        </w:rPr>
+      </w:pPr>
+    </w:p>
+    <w:p>
+      <w:pPr>
+        <w:rPr>
+          <w:rFonts w:hint="eastAsia"/>
+          <w:lang w:val="en-US" w:eastAsia="zh-CN"/>
+        </w:rPr>
+      </w:pPr>
+      <w:r>
+        <w:rPr>
+          <w:rFonts w:hint="eastAsia"/>
+          <w:lang w:val="en-US" w:eastAsia="zh-CN"/>
+        </w:rPr>
+        <w:t xml:space="preserve">    def __init__(self):</w:t>
+      </w:r>
+    </w:p>
+    <w:p>
+      <w:pPr>
+        <w:rPr>
+          <w:rFonts w:hint="eastAsia"/>
+          <w:lang w:val="en-US" w:eastAsia="zh-CN"/>
+        </w:rPr>
+      </w:pPr>
+      <w:r>
+        <w:rPr>
+          <w:rFonts w:hint="eastAsia"/>
+          <w:lang w:val="en-US" w:eastAsia="zh-CN"/>
+        </w:rPr>
+        <w:t xml:space="preserve">        pass</w:t>
+      </w:r>
+    </w:p>
+    <w:p>
+      <w:pPr>
+        <w:rPr>
+          <w:rFonts w:hint="eastAsia"/>
+          <w:lang w:val="en-US" w:eastAsia="zh-CN"/>
+        </w:rPr>
+      </w:pPr>
+    </w:p>
+    <w:p>
+      <w:pPr>
+        <w:rPr>
+          <w:rFonts w:hint="eastAsia"/>
+          <w:lang w:val="en-US" w:eastAsia="zh-CN"/>
+        </w:rPr>
+      </w:pPr>
+      <w:r>
+        <w:rPr>
+          <w:rFonts w:hint="eastAsia"/>
+          <w:lang w:val="en-US" w:eastAsia="zh-CN"/>
+        </w:rPr>
+        <w:t xml:space="preserve">    # 接车员接到车主时，未注册先注册，注册完进行初始化订单操作</w:t>
+      </w:r>
+    </w:p>
+    <w:p>
+      <w:pPr>
+        <w:rPr>
+          <w:rFonts w:hint="eastAsia"/>
+          <w:lang w:val="en-US" w:eastAsia="zh-CN"/>
+        </w:rPr>
+      </w:pPr>
+      <w:r>
+        <w:rPr>
+          <w:rFonts w:hint="eastAsia"/>
+          <w:lang w:val="en-US" w:eastAsia="zh-CN"/>
+        </w:rPr>
+        <w:t xml:space="preserve">    # 涉及内容，接车员名字，调度员名字， 车辆id， 维修费用， 维修开始时间</w:t>
+      </w:r>
+    </w:p>
+    <w:p>
+      <w:pPr>
+        <w:rPr>
+          <w:rFonts w:hint="eastAsia"/>
+          <w:lang w:val="en-US" w:eastAsia="zh-CN"/>
+        </w:rPr>
+      </w:pPr>
+      <w:r>
+        <w:rPr>
+          <w:rFonts w:hint="eastAsia"/>
+          <w:lang w:val="en-US" w:eastAsia="zh-CN"/>
+        </w:rPr>
+        <w:t xml:space="preserve">    def collector(self, car_collector_name, dispatcher_name, car_id, repair_money_total, repair_start_time):</w:t>
+      </w:r>
+    </w:p>
+    <w:p>
+      <w:pPr>
+        <w:rPr>
+          <w:rFonts w:hint="eastAsia"/>
+          <w:lang w:val="en-US" w:eastAsia="zh-CN"/>
+        </w:rPr>
+      </w:pPr>
+      <w:r>
+        <w:rPr>
+          <w:rFonts w:hint="eastAsia"/>
+          <w:lang w:val="en-US" w:eastAsia="zh-CN"/>
+        </w:rPr>
+        <w:t xml:space="preserve">        self.car_collector_name = car_collector_name</w:t>
+      </w:r>
+    </w:p>
+    <w:p>
+      <w:pPr>
+        <w:rPr>
+          <w:rFonts w:hint="eastAsia"/>
+          <w:lang w:val="en-US" w:eastAsia="zh-CN"/>
+        </w:rPr>
+      </w:pPr>
+      <w:r>
+        <w:rPr>
+          <w:rFonts w:hint="eastAsia"/>
+          <w:lang w:val="en-US" w:eastAsia="zh-CN"/>
+        </w:rPr>
+        <w:t xml:space="preserve">        self.dispatcher_name = dispatcher_name</w:t>
+      </w:r>
+    </w:p>
+    <w:p>
+      <w:pPr>
+        <w:rPr>
+          <w:rFonts w:hint="eastAsia"/>
+          <w:lang w:val="en-US" w:eastAsia="zh-CN"/>
+        </w:rPr>
+      </w:pPr>
+      <w:r>
+        <w:rPr>
+          <w:rFonts w:hint="eastAsia"/>
+          <w:lang w:val="en-US" w:eastAsia="zh-CN"/>
+        </w:rPr>
+        <w:t xml:space="preserve">        self.car_id = car_id</w:t>
+      </w:r>
+    </w:p>
+    <w:p>
+      <w:pPr>
+        <w:rPr>
+          <w:rFonts w:hint="eastAsia"/>
+          <w:lang w:val="en-US" w:eastAsia="zh-CN"/>
+        </w:rPr>
+      </w:pPr>
+      <w:r>
+        <w:rPr>
+          <w:rFonts w:hint="eastAsia"/>
+          <w:lang w:val="en-US" w:eastAsia="zh-CN"/>
+        </w:rPr>
+        <w:t xml:space="preserve">        self.repair_money_total = repair_money_total</w:t>
+      </w:r>
+    </w:p>
+    <w:p>
+      <w:pPr>
+        <w:rPr>
+          <w:rFonts w:hint="eastAsia"/>
+          <w:lang w:val="en-US" w:eastAsia="zh-CN"/>
+        </w:rPr>
+      </w:pPr>
+      <w:r>
+        <w:rPr>
+          <w:rFonts w:hint="eastAsia"/>
+          <w:lang w:val="en-US" w:eastAsia="zh-CN"/>
+        </w:rPr>
+        <w:t xml:space="preserve">        self.repair_start_time = repair_start_time</w:t>
+      </w:r>
+    </w:p>
+    <w:p>
+      <w:pPr>
+        <w:rPr>
+          <w:rFonts w:hint="eastAsia"/>
+          <w:lang w:val="en-US" w:eastAsia="zh-CN"/>
+        </w:rPr>
+      </w:pPr>
+      <w:r>
+        <w:rPr>
+          <w:rFonts w:hint="eastAsia"/>
+          <w:lang w:val="en-US" w:eastAsia="zh-CN"/>
+        </w:rPr>
+        <w:t xml:space="preserve">        self.is_delete = False</w:t>
+      </w:r>
+    </w:p>
+    <w:p>
+      <w:pPr>
+        <w:rPr>
+          <w:rFonts w:hint="eastAsia"/>
+          <w:lang w:val="en-US" w:eastAsia="zh-CN"/>
+        </w:rPr>
+      </w:pPr>
+    </w:p>
+    <w:p>
+      <w:pPr>
+        <w:rPr>
+          <w:rFonts w:hint="eastAsia"/>
+          <w:lang w:val="en-US" w:eastAsia="zh-CN"/>
+        </w:rPr>
+      </w:pPr>
+      <w:r>
+        <w:rPr>
+          <w:rFonts w:hint="eastAsia"/>
+          <w:lang w:val="en-US" w:eastAsia="zh-CN"/>
+        </w:rPr>
+        <w:t xml:space="preserve">    # 调度员接到任务后进行维修派工和质检派工</w:t>
+      </w:r>
+    </w:p>
+    <w:p>
+      <w:pPr>
+        <w:rPr>
+          <w:rFonts w:hint="eastAsia"/>
+          <w:lang w:val="en-US" w:eastAsia="zh-CN"/>
+        </w:rPr>
+      </w:pPr>
+      <w:r>
+        <w:rPr>
+          <w:rFonts w:hint="eastAsia"/>
+          <w:lang w:val="en-US" w:eastAsia="zh-CN"/>
+        </w:rPr>
+        <w:t xml:space="preserve">    # 涉及内容， 维修员名字， 质检员名字</w:t>
+      </w:r>
+    </w:p>
+    <w:p>
+      <w:pPr>
+        <w:rPr>
+          <w:rFonts w:hint="eastAsia"/>
+          <w:lang w:val="en-US" w:eastAsia="zh-CN"/>
+        </w:rPr>
+      </w:pPr>
+      <w:r>
+        <w:rPr>
+          <w:rFonts w:hint="eastAsia"/>
+          <w:lang w:val="en-US" w:eastAsia="zh-CN"/>
+        </w:rPr>
+        <w:t xml:space="preserve">    def dispatcher(self, repairman_name, inspector_name):</w:t>
+      </w:r>
+    </w:p>
+    <w:p>
+      <w:pPr>
+        <w:rPr>
+          <w:rFonts w:hint="eastAsia"/>
+          <w:lang w:val="en-US" w:eastAsia="zh-CN"/>
+        </w:rPr>
+      </w:pPr>
+      <w:r>
+        <w:rPr>
+          <w:rFonts w:hint="eastAsia"/>
+          <w:lang w:val="en-US" w:eastAsia="zh-CN"/>
+        </w:rPr>
+        <w:t xml:space="preserve">        self.repairman_name = repairman_name</w:t>
+      </w:r>
+    </w:p>
+    <w:p>
+      <w:pPr>
+        <w:rPr>
+          <w:rFonts w:hint="eastAsia"/>
+          <w:lang w:val="en-US" w:eastAsia="zh-CN"/>
+        </w:rPr>
+      </w:pPr>
+      <w:r>
+        <w:rPr>
+          <w:rFonts w:hint="eastAsia"/>
+          <w:lang w:val="en-US" w:eastAsia="zh-CN"/>
+        </w:rPr>
+        <w:t xml:space="preserve">        self.inspector_name = inspector_name</w:t>
+      </w:r>
+    </w:p>
+    <w:p>
+      <w:pPr>
+        <w:rPr>
+          <w:rFonts w:hint="eastAsia"/>
+          <w:lang w:val="en-US" w:eastAsia="zh-CN"/>
+        </w:rPr>
+      </w:pPr>
+    </w:p>
+    <w:p>
+      <w:pPr>
+        <w:rPr>
+          <w:rFonts w:hint="eastAsia"/>
+          <w:lang w:val="en-US" w:eastAsia="zh-CN"/>
+        </w:rPr>
+      </w:pPr>
+      <w:r>
+        <w:rPr>
+          <w:rFonts w:hint="eastAsia"/>
+          <w:lang w:val="en-US" w:eastAsia="zh-CN"/>
+        </w:rPr>
+        <w:t xml:space="preserve">    # 质检完成后打上维修结束时间</w:t>
+      </w:r>
+    </w:p>
+    <w:p>
+      <w:pPr>
+        <w:rPr>
+          <w:rFonts w:hint="eastAsia"/>
+          <w:lang w:val="en-US" w:eastAsia="zh-CN"/>
+        </w:rPr>
+      </w:pPr>
+      <w:r>
+        <w:rPr>
+          <w:rFonts w:hint="eastAsia"/>
+          <w:lang w:val="en-US" w:eastAsia="zh-CN"/>
+        </w:rPr>
+        <w:t xml:space="preserve">    # 涉及内容， 维修结束时间</w:t>
+      </w:r>
+    </w:p>
+    <w:p>
+      <w:pPr>
+        <w:rPr>
+          <w:rFonts w:hint="eastAsia"/>
+          <w:lang w:val="en-US" w:eastAsia="zh-CN"/>
+        </w:rPr>
+      </w:pPr>
+      <w:r>
+        <w:rPr>
+          <w:rFonts w:hint="eastAsia"/>
+          <w:lang w:val="en-US" w:eastAsia="zh-CN"/>
+        </w:rPr>
+        <w:t xml:space="preserve">    def finish(self, repair_end_time):</w:t>
+      </w:r>
+    </w:p>
+    <w:p>
+      <w:pPr>
+        <w:rPr>
+          <w:rFonts w:hint="eastAsia"/>
+          <w:lang w:val="en-US" w:eastAsia="zh-CN"/>
+        </w:rPr>
+      </w:pPr>
+      <w:r>
+        <w:rPr>
+          <w:rFonts w:hint="eastAsia"/>
+          <w:lang w:val="en-US" w:eastAsia="zh-CN"/>
+        </w:rPr>
+        <w:t xml:space="preserve">        self.repair_end_time = repair_end_time</w:t>
+      </w:r>
+    </w:p>
+    <w:p>
+      <w:pPr>
+        <w:rPr>
+          <w:rFonts w:hint="eastAsia"/>
+          <w:lang w:val="en-US" w:eastAsia="zh-CN"/>
+        </w:rPr>
+      </w:pPr>
+      <w:r>
+        <w:rPr>
+          <w:rFonts w:hint="eastAsia"/>
+          <w:lang w:val="en-US" w:eastAsia="zh-CN"/>
+        </w:rPr>
+        <w:t xml:space="preserve">        db.session.add(self)</w:t>
+      </w:r>
+    </w:p>
+    <w:p>
+      <w:pPr>
+        <w:rPr>
+          <w:rFonts w:hint="eastAsia"/>
+          <w:lang w:val="en-US" w:eastAsia="zh-CN"/>
+        </w:rPr>
+      </w:pPr>
+      <w:r>
+        <w:rPr>
+          <w:rFonts w:hint="eastAsia"/>
+          <w:lang w:val="en-US" w:eastAsia="zh-CN"/>
+        </w:rPr>
+        <w:t xml:space="preserve">        db.session.commit()</w:t>
+      </w:r>
+    </w:p>
+    <w:p>
+      <w:pPr>
+        <w:rPr>
+          <w:rFonts w:hint="eastAsia"/>
+          <w:lang w:val="en-US" w:eastAsia="zh-CN"/>
+        </w:rPr>
+      </w:pPr>
+    </w:p>
+    <w:p>
+      <w:pPr>
+        <w:rPr>
+          <w:rFonts w:hint="eastAsia"/>
+          <w:lang w:val="en-US" w:eastAsia="zh-CN"/>
+        </w:rPr>
+      </w:pPr>
+      <w:r>
+        <w:rPr>
+          <w:rFonts w:hint="eastAsia"/>
+          <w:lang w:val="en-US" w:eastAsia="zh-CN"/>
+        </w:rPr>
+        <w:t xml:space="preserve">    # 删除记录</w:t>
+      </w:r>
+    </w:p>
+    <w:p>
+      <w:pPr>
+        <w:rPr>
+          <w:rFonts w:hint="eastAsia"/>
+          <w:lang w:val="en-US" w:eastAsia="zh-CN"/>
+        </w:rPr>
+      </w:pPr>
+      <w:r>
+        <w:rPr>
+          <w:rFonts w:hint="eastAsia"/>
+          <w:lang w:val="en-US" w:eastAsia="zh-CN"/>
+        </w:rPr>
+        <w:t xml:space="preserve">    def delete(self):</w:t>
+      </w:r>
+    </w:p>
+    <w:p>
+      <w:pPr>
+        <w:rPr>
+          <w:rFonts w:hint="eastAsia"/>
+          <w:lang w:val="en-US" w:eastAsia="zh-CN"/>
+        </w:rPr>
+      </w:pPr>
+      <w:r>
+        <w:rPr>
+          <w:rFonts w:hint="eastAsia"/>
+          <w:lang w:val="en-US" w:eastAsia="zh-CN"/>
+        </w:rPr>
+        <w:t xml:space="preserve">        RepairOrderDao.query.filter_by(id=self.id).update({'is_delete': True})</w:t>
+      </w:r>
+    </w:p>
+    <w:p>
+      <w:pPr>
+        <w:rPr>
+          <w:rFonts w:hint="eastAsia"/>
+          <w:lang w:val="en-US" w:eastAsia="zh-CN"/>
+        </w:rPr>
+      </w:pPr>
+      <w:r>
+        <w:rPr>
+          <w:rFonts w:hint="eastAsia"/>
+          <w:lang w:val="en-US" w:eastAsia="zh-CN"/>
+        </w:rPr>
+        <w:t xml:space="preserve">        db.session.commit()</w:t>
+      </w:r>
+    </w:p>
+    <w:p>
+      <w:pPr>
+        <w:rPr>
+          <w:rFonts w:hint="eastAsia"/>
+          <w:lang w:val="en-US" w:eastAsia="zh-CN"/>
+        </w:rPr>
+      </w:pPr>
+    </w:p>
+    <w:p>
+      <w:pPr>
+        <w:rPr>
+          <w:rFonts w:hint="eastAsia"/>
+          <w:lang w:val="en-US" w:eastAsia="zh-CN"/>
+        </w:rPr>
+      </w:pPr>
+      <w:r>
+        <w:rPr>
+          <w:rFonts w:hint="eastAsia"/>
+          <w:lang w:val="en-US" w:eastAsia="zh-CN"/>
+        </w:rPr>
+        <w:t xml:space="preserve">    def __repr__(self):</w:t>
+      </w:r>
+    </w:p>
+    <w:p>
+      <w:pPr>
+        <w:rPr>
+          <w:rFonts w:hint="eastAsia"/>
+          <w:lang w:val="en-US" w:eastAsia="zh-CN"/>
+        </w:rPr>
+      </w:pPr>
+      <w:r>
+        <w:rPr>
+          <w:rFonts w:hint="eastAsia"/>
+          <w:lang w:val="en-US" w:eastAsia="zh-CN"/>
+        </w:rPr>
+        <w:t xml:space="preserve">        return '&lt;RepairOrder %r&gt;' % self.id</w:t>
+      </w:r>
+    </w:p>
+    <w:p>
+      <w:pPr>
+        <w:rPr>
+          <w:rFonts w:hint="eastAsia"/>
+          <w:lang w:val="en-US" w:eastAsia="zh-CN"/>
+        </w:rPr>
+      </w:pPr>
+    </w:p>
+    <w:p>
+      <w:pPr>
+        <w:rPr>
+          <w:rFonts w:hint="eastAsia"/>
+          <w:lang w:val="en-US" w:eastAsia="zh-CN"/>
+        </w:rPr>
+      </w:pPr>
+    </w:p>
+    <w:p>
+      <w:pPr>
+        <w:rPr>
+          <w:rFonts w:hint="eastAsia"/>
+          <w:lang w:val="en-US" w:eastAsia="zh-CN"/>
+        </w:rPr>
+      </w:pPr>
+      <w:r>
+        <w:rPr>
+          <w:rFonts w:hint="eastAsia"/>
+          <w:lang w:val="en-US" w:eastAsia="zh-CN"/>
+        </w:rPr>
+        <w:t># CarOwner class</w:t>
+      </w:r>
+    </w:p>
+    <w:p>
+      <w:pPr>
+        <w:rPr>
+          <w:rFonts w:hint="eastAsia"/>
+          <w:lang w:val="en-US" w:eastAsia="zh-CN"/>
+        </w:rPr>
+      </w:pPr>
+      <w:r>
+        <w:rPr>
+          <w:rFonts w:hint="eastAsia"/>
+          <w:lang w:val="en-US" w:eastAsia="zh-CN"/>
+        </w:rPr>
+        <w:t>class CarOwnerDao(db.Model):</w:t>
+      </w:r>
+    </w:p>
+    <w:p>
+      <w:pPr>
+        <w:rPr>
+          <w:rFonts w:hint="eastAsia"/>
+          <w:lang w:val="en-US" w:eastAsia="zh-CN"/>
+        </w:rPr>
+      </w:pPr>
+      <w:r>
+        <w:rPr>
+          <w:rFonts w:hint="eastAsia"/>
+          <w:lang w:val="en-US" w:eastAsia="zh-CN"/>
+        </w:rPr>
+        <w:t xml:space="preserve">    id = db.Column(db.Integer, primary_key=True)</w:t>
+      </w:r>
+    </w:p>
+    <w:p>
+      <w:pPr>
+        <w:rPr>
+          <w:rFonts w:hint="eastAsia"/>
+          <w:lang w:val="en-US" w:eastAsia="zh-CN"/>
+        </w:rPr>
+      </w:pPr>
+      <w:r>
+        <w:rPr>
+          <w:rFonts w:hint="eastAsia"/>
+          <w:lang w:val="en-US" w:eastAsia="zh-CN"/>
+        </w:rPr>
+        <w:t xml:space="preserve">    car_owner_name = db.Column(db.String(80))</w:t>
+      </w:r>
+    </w:p>
+    <w:p>
+      <w:pPr>
+        <w:rPr>
+          <w:rFonts w:hint="eastAsia"/>
+          <w:lang w:val="en-US" w:eastAsia="zh-CN"/>
+        </w:rPr>
+      </w:pPr>
+      <w:r>
+        <w:rPr>
+          <w:rFonts w:hint="eastAsia"/>
+          <w:lang w:val="en-US" w:eastAsia="zh-CN"/>
+        </w:rPr>
+        <w:t xml:space="preserve">    car_owner_number = db.Column(db.String(80), unique=True)</w:t>
+      </w:r>
+    </w:p>
+    <w:p>
+      <w:pPr>
+        <w:rPr>
+          <w:rFonts w:hint="eastAsia"/>
+          <w:lang w:val="en-US" w:eastAsia="zh-CN"/>
+        </w:rPr>
+      </w:pPr>
+      <w:r>
+        <w:rPr>
+          <w:rFonts w:hint="eastAsia"/>
+          <w:lang w:val="en-US" w:eastAsia="zh-CN"/>
+        </w:rPr>
+        <w:t xml:space="preserve">    is_delete = db.Column(db.Boolean)</w:t>
+      </w:r>
+    </w:p>
+    <w:p>
+      <w:pPr>
+        <w:rPr>
+          <w:rFonts w:hint="eastAsia"/>
+          <w:lang w:val="en-US" w:eastAsia="zh-CN"/>
+        </w:rPr>
+      </w:pPr>
+    </w:p>
+    <w:p>
+      <w:pPr>
+        <w:rPr>
+          <w:rFonts w:hint="eastAsia"/>
+          <w:lang w:val="en-US" w:eastAsia="zh-CN"/>
+        </w:rPr>
+      </w:pPr>
+      <w:r>
+        <w:rPr>
+          <w:rFonts w:hint="eastAsia"/>
+          <w:lang w:val="en-US" w:eastAsia="zh-CN"/>
+        </w:rPr>
+        <w:t xml:space="preserve">    def __init__(self, car_owner_name, car_owner_number):</w:t>
+      </w:r>
+    </w:p>
+    <w:p>
+      <w:pPr>
+        <w:rPr>
+          <w:rFonts w:hint="eastAsia"/>
+          <w:lang w:val="en-US" w:eastAsia="zh-CN"/>
+        </w:rPr>
+      </w:pPr>
+      <w:r>
+        <w:rPr>
+          <w:rFonts w:hint="eastAsia"/>
+          <w:lang w:val="en-US" w:eastAsia="zh-CN"/>
+        </w:rPr>
+        <w:t xml:space="preserve">        self.car_owner_name = car_owner_name</w:t>
+      </w:r>
+    </w:p>
+    <w:p>
+      <w:pPr>
+        <w:rPr>
+          <w:rFonts w:hint="eastAsia"/>
+          <w:lang w:val="en-US" w:eastAsia="zh-CN"/>
+        </w:rPr>
+      </w:pPr>
+      <w:r>
+        <w:rPr>
+          <w:rFonts w:hint="eastAsia"/>
+          <w:lang w:val="en-US" w:eastAsia="zh-CN"/>
+        </w:rPr>
+        <w:t xml:space="preserve">        self.car_owner_number = car_owner_number</w:t>
+      </w:r>
+    </w:p>
+    <w:p>
+      <w:pPr>
+        <w:rPr>
+          <w:rFonts w:hint="eastAsia"/>
+          <w:lang w:val="en-US" w:eastAsia="zh-CN"/>
+        </w:rPr>
+      </w:pPr>
+      <w:r>
+        <w:rPr>
+          <w:rFonts w:hint="eastAsia"/>
+          <w:lang w:val="en-US" w:eastAsia="zh-CN"/>
+        </w:rPr>
+        <w:t xml:space="preserve">        self.is_delete = False</w:t>
+      </w:r>
+    </w:p>
+    <w:p>
+      <w:pPr>
+        <w:rPr>
+          <w:rFonts w:hint="eastAsia"/>
+          <w:lang w:val="en-US" w:eastAsia="zh-CN"/>
+        </w:rPr>
+      </w:pPr>
+    </w:p>
+    <w:p>
+      <w:pPr>
+        <w:rPr>
+          <w:rFonts w:hint="eastAsia"/>
+          <w:lang w:val="en-US" w:eastAsia="zh-CN"/>
+        </w:rPr>
+      </w:pPr>
+      <w:r>
+        <w:rPr>
+          <w:rFonts w:hint="eastAsia"/>
+          <w:lang w:val="en-US" w:eastAsia="zh-CN"/>
+        </w:rPr>
+        <w:t xml:space="preserve">    def __repr__(self):</w:t>
+      </w:r>
+    </w:p>
+    <w:p>
+      <w:pPr>
+        <w:rPr>
+          <w:rFonts w:hint="eastAsia"/>
+          <w:lang w:val="en-US" w:eastAsia="zh-CN"/>
+        </w:rPr>
+      </w:pPr>
+      <w:r>
+        <w:rPr>
+          <w:rFonts w:hint="eastAsia"/>
+          <w:lang w:val="en-US" w:eastAsia="zh-CN"/>
+        </w:rPr>
+        <w:t xml:space="preserve">        return '&lt;CarOwner %r&gt;' % self.id</w:t>
+      </w:r>
+    </w:p>
+    <w:p>
+      <w:pPr>
+        <w:rPr>
+          <w:rFonts w:hint="eastAsia"/>
+          <w:lang w:val="en-US" w:eastAsia="zh-CN"/>
+        </w:rPr>
+      </w:pPr>
+    </w:p>
+    <w:p>
+      <w:pPr>
+        <w:rPr>
+          <w:rFonts w:hint="eastAsia"/>
+          <w:lang w:val="en-US" w:eastAsia="zh-CN"/>
+        </w:rPr>
+      </w:pPr>
+    </w:p>
+    <w:p>
+      <w:pPr>
+        <w:rPr>
+          <w:rFonts w:hint="eastAsia"/>
+          <w:lang w:val="en-US" w:eastAsia="zh-CN"/>
+        </w:rPr>
+      </w:pPr>
+      <w:r>
+        <w:rPr>
+          <w:rFonts w:hint="eastAsia"/>
+          <w:lang w:val="en-US" w:eastAsia="zh-CN"/>
+        </w:rPr>
+        <w:t># Car class</w:t>
+      </w:r>
+    </w:p>
+    <w:p>
+      <w:pPr>
+        <w:rPr>
+          <w:rFonts w:hint="eastAsia"/>
+          <w:lang w:val="en-US" w:eastAsia="zh-CN"/>
+        </w:rPr>
+      </w:pPr>
+      <w:r>
+        <w:rPr>
+          <w:rFonts w:hint="eastAsia"/>
+          <w:lang w:val="en-US" w:eastAsia="zh-CN"/>
+        </w:rPr>
+        <w:t>class CarDao(db.Model):</w:t>
+      </w:r>
+    </w:p>
+    <w:p>
+      <w:pPr>
+        <w:rPr>
+          <w:rFonts w:hint="eastAsia"/>
+          <w:lang w:val="en-US" w:eastAsia="zh-CN"/>
+        </w:rPr>
+      </w:pPr>
+      <w:r>
+        <w:rPr>
+          <w:rFonts w:hint="eastAsia"/>
+          <w:lang w:val="en-US" w:eastAsia="zh-CN"/>
+        </w:rPr>
+        <w:t xml:space="preserve">    id = db.Column(db.Integer, primary_key=True)</w:t>
+      </w:r>
+    </w:p>
+    <w:p>
+      <w:pPr>
+        <w:rPr>
+          <w:rFonts w:hint="eastAsia"/>
+          <w:lang w:val="en-US" w:eastAsia="zh-CN"/>
+        </w:rPr>
+      </w:pPr>
+      <w:r>
+        <w:rPr>
+          <w:rFonts w:hint="eastAsia"/>
+          <w:lang w:val="en-US" w:eastAsia="zh-CN"/>
+        </w:rPr>
+        <w:t xml:space="preserve">    car_owner_id = db.Column(db.Integer)</w:t>
+      </w:r>
+    </w:p>
+    <w:p>
+      <w:pPr>
+        <w:rPr>
+          <w:rFonts w:hint="eastAsia"/>
+          <w:lang w:val="en-US" w:eastAsia="zh-CN"/>
+        </w:rPr>
+      </w:pPr>
+      <w:r>
+        <w:rPr>
+          <w:rFonts w:hint="eastAsia"/>
+          <w:lang w:val="en-US" w:eastAsia="zh-CN"/>
+        </w:rPr>
+        <w:t xml:space="preserve">    car_brand = db.Column(db.String(80))</w:t>
+      </w:r>
+    </w:p>
+    <w:p>
+      <w:pPr>
+        <w:rPr>
+          <w:rFonts w:hint="eastAsia"/>
+          <w:lang w:val="en-US" w:eastAsia="zh-CN"/>
+        </w:rPr>
+      </w:pPr>
+      <w:r>
+        <w:rPr>
+          <w:rFonts w:hint="eastAsia"/>
+          <w:lang w:val="en-US" w:eastAsia="zh-CN"/>
+        </w:rPr>
+        <w:t xml:space="preserve">    plate_number = db.Column(db.String(80), unique=True)</w:t>
+      </w:r>
+    </w:p>
+    <w:p>
+      <w:pPr>
+        <w:rPr>
+          <w:rFonts w:hint="eastAsia"/>
+          <w:lang w:val="en-US" w:eastAsia="zh-CN"/>
+        </w:rPr>
+      </w:pPr>
+      <w:r>
+        <w:rPr>
+          <w:rFonts w:hint="eastAsia"/>
+          <w:lang w:val="en-US" w:eastAsia="zh-CN"/>
+        </w:rPr>
+        <w:t xml:space="preserve">    is_delete = db.Column(db.Boolean)</w:t>
+      </w:r>
+    </w:p>
+    <w:p>
+      <w:pPr>
+        <w:rPr>
+          <w:rFonts w:hint="eastAsia"/>
+          <w:lang w:val="en-US" w:eastAsia="zh-CN"/>
+        </w:rPr>
+      </w:pPr>
+    </w:p>
+    <w:p>
+      <w:pPr>
+        <w:rPr>
+          <w:rFonts w:hint="eastAsia"/>
+          <w:lang w:val="en-US" w:eastAsia="zh-CN"/>
+        </w:rPr>
+      </w:pPr>
+      <w:r>
+        <w:rPr>
+          <w:rFonts w:hint="eastAsia"/>
+          <w:lang w:val="en-US" w:eastAsia="zh-CN"/>
+        </w:rPr>
+        <w:t xml:space="preserve">    def __repr__(self):</w:t>
+      </w:r>
+    </w:p>
+    <w:p>
+      <w:pPr>
+        <w:rPr>
+          <w:rFonts w:hint="eastAsia"/>
+          <w:lang w:val="en-US" w:eastAsia="zh-CN"/>
+        </w:rPr>
+      </w:pPr>
+      <w:r>
+        <w:rPr>
+          <w:rFonts w:hint="eastAsia"/>
+          <w:lang w:val="en-US" w:eastAsia="zh-CN"/>
+        </w:rPr>
+        <w:t xml:space="preserve">        return '&lt;Car %r&gt;' % self.id</w:t>
+      </w:r>
+    </w:p>
+    <w:p>
+      <w:pPr>
+        <w:rPr>
+          <w:rFonts w:hint="eastAsia"/>
+          <w:lang w:val="en-US" w:eastAsia="zh-CN"/>
+        </w:rPr>
+      </w:pPr>
+    </w:p>
+    <w:p>
+      <w:pPr>
+        <w:rPr>
+          <w:rFonts w:hint="eastAsia"/>
+          <w:lang w:val="en-US" w:eastAsia="zh-CN"/>
+        </w:rPr>
+      </w:pPr>
+    </w:p>
+    <w:p>
+      <w:pPr>
+        <w:rPr>
+          <w:rFonts w:hint="eastAsia"/>
+          <w:lang w:val="en-US" w:eastAsia="zh-CN"/>
+        </w:rPr>
+      </w:pPr>
+      <w:r>
+        <w:rPr>
+          <w:rFonts w:hint="eastAsia"/>
+          <w:lang w:val="en-US" w:eastAsia="zh-CN"/>
+        </w:rPr>
+        <w:t># RepairProject class</w:t>
+      </w:r>
+    </w:p>
+    <w:p>
+      <w:pPr>
+        <w:rPr>
+          <w:rFonts w:hint="eastAsia"/>
+          <w:lang w:val="en-US" w:eastAsia="zh-CN"/>
+        </w:rPr>
+      </w:pPr>
+      <w:r>
+        <w:rPr>
+          <w:rFonts w:hint="eastAsia"/>
+          <w:lang w:val="en-US" w:eastAsia="zh-CN"/>
+        </w:rPr>
+        <w:t>class RepairProjectDao(db.Model):</w:t>
+      </w:r>
+    </w:p>
+    <w:p>
+      <w:pPr>
+        <w:rPr>
+          <w:rFonts w:hint="eastAsia"/>
+          <w:lang w:val="en-US" w:eastAsia="zh-CN"/>
+        </w:rPr>
+      </w:pPr>
+      <w:r>
+        <w:rPr>
+          <w:rFonts w:hint="eastAsia"/>
+          <w:lang w:val="en-US" w:eastAsia="zh-CN"/>
+        </w:rPr>
+        <w:t xml:space="preserve">    id = db.Column(db.Integer, primary_key=True)</w:t>
+      </w:r>
+    </w:p>
+    <w:p>
+      <w:pPr>
+        <w:rPr>
+          <w:rFonts w:hint="eastAsia"/>
+          <w:lang w:val="en-US" w:eastAsia="zh-CN"/>
+        </w:rPr>
+      </w:pPr>
+      <w:r>
+        <w:rPr>
+          <w:rFonts w:hint="eastAsia"/>
+          <w:lang w:val="en-US" w:eastAsia="zh-CN"/>
+        </w:rPr>
+        <w:t xml:space="preserve">    repair_material_id = db.Column(db.Integer)</w:t>
+      </w:r>
+    </w:p>
+    <w:p>
+      <w:pPr>
+        <w:rPr>
+          <w:rFonts w:hint="eastAsia"/>
+          <w:lang w:val="en-US" w:eastAsia="zh-CN"/>
+        </w:rPr>
+      </w:pPr>
+      <w:r>
+        <w:rPr>
+          <w:rFonts w:hint="eastAsia"/>
+          <w:lang w:val="en-US" w:eastAsia="zh-CN"/>
+        </w:rPr>
+        <w:t xml:space="preserve">    repair_order_id = db.Column(db.Integer)</w:t>
+      </w:r>
+    </w:p>
+    <w:p>
+      <w:pPr>
+        <w:rPr>
+          <w:rFonts w:hint="eastAsia"/>
+          <w:lang w:val="en-US" w:eastAsia="zh-CN"/>
+        </w:rPr>
+      </w:pPr>
+      <w:r>
+        <w:rPr>
+          <w:rFonts w:hint="eastAsia"/>
+          <w:lang w:val="en-US" w:eastAsia="zh-CN"/>
+        </w:rPr>
+        <w:t xml:space="preserve">    repair_material_cost_amount = db.Column(db.Integer)</w:t>
+      </w:r>
+    </w:p>
+    <w:p>
+      <w:pPr>
+        <w:rPr>
+          <w:rFonts w:hint="eastAsia"/>
+          <w:lang w:val="en-US" w:eastAsia="zh-CN"/>
+        </w:rPr>
+      </w:pPr>
+      <w:r>
+        <w:rPr>
+          <w:rFonts w:hint="eastAsia"/>
+          <w:lang w:val="en-US" w:eastAsia="zh-CN"/>
+        </w:rPr>
+        <w:t xml:space="preserve">    is_delete = db.Column(db.Boolean)</w:t>
+      </w:r>
+    </w:p>
+    <w:p>
+      <w:pPr>
+        <w:rPr>
+          <w:rFonts w:hint="eastAsia"/>
+          <w:lang w:val="en-US" w:eastAsia="zh-CN"/>
+        </w:rPr>
+      </w:pPr>
+    </w:p>
+    <w:p>
+      <w:pPr>
+        <w:rPr>
+          <w:rFonts w:hint="eastAsia"/>
+          <w:lang w:val="en-US" w:eastAsia="zh-CN"/>
+        </w:rPr>
+      </w:pPr>
+      <w:r>
+        <w:rPr>
+          <w:rFonts w:hint="eastAsia"/>
+          <w:lang w:val="en-US" w:eastAsia="zh-CN"/>
+        </w:rPr>
+        <w:t xml:space="preserve">    def __repr__(self):</w:t>
+      </w:r>
+    </w:p>
+    <w:p>
+      <w:pPr>
+        <w:rPr>
+          <w:rFonts w:hint="eastAsia"/>
+          <w:lang w:val="en-US" w:eastAsia="zh-CN"/>
+        </w:rPr>
+      </w:pPr>
+      <w:r>
+        <w:rPr>
+          <w:rFonts w:hint="eastAsia"/>
+          <w:lang w:val="en-US" w:eastAsia="zh-CN"/>
+        </w:rPr>
+        <w:t xml:space="preserve">        return '&lt;RepairProject %r&gt;' % self.id</w:t>
+      </w:r>
+    </w:p>
+    <w:p>
+      <w:pPr>
+        <w:rPr>
+          <w:rFonts w:hint="eastAsia"/>
+          <w:lang w:val="en-US" w:eastAsia="zh-CN"/>
+        </w:rPr>
+      </w:pPr>
+    </w:p>
+    <w:p>
+      <w:pPr>
+        <w:rPr>
+          <w:rFonts w:hint="eastAsia"/>
+          <w:lang w:val="en-US" w:eastAsia="zh-CN"/>
+        </w:rPr>
+      </w:pPr>
+    </w:p>
+    <w:p>
+      <w:pPr>
+        <w:rPr>
+          <w:rFonts w:hint="eastAsia"/>
+          <w:lang w:val="en-US" w:eastAsia="zh-CN"/>
+        </w:rPr>
+      </w:pPr>
+      <w:r>
+        <w:rPr>
+          <w:rFonts w:hint="eastAsia"/>
+          <w:lang w:val="en-US" w:eastAsia="zh-CN"/>
+        </w:rPr>
+        <w:t># RepairMaterial class</w:t>
+      </w:r>
+    </w:p>
+    <w:p>
+      <w:pPr>
+        <w:rPr>
+          <w:rFonts w:hint="eastAsia"/>
+          <w:lang w:val="en-US" w:eastAsia="zh-CN"/>
+        </w:rPr>
+      </w:pPr>
+      <w:r>
+        <w:rPr>
+          <w:rFonts w:hint="eastAsia"/>
+          <w:lang w:val="en-US" w:eastAsia="zh-CN"/>
+        </w:rPr>
+        <w:t>class RepairMaterialDao(db.Model):</w:t>
+      </w:r>
+    </w:p>
+    <w:p>
+      <w:pPr>
+        <w:rPr>
+          <w:rFonts w:hint="eastAsia"/>
+          <w:lang w:val="en-US" w:eastAsia="zh-CN"/>
+        </w:rPr>
+      </w:pPr>
+      <w:r>
+        <w:rPr>
+          <w:rFonts w:hint="eastAsia"/>
+          <w:lang w:val="en-US" w:eastAsia="zh-CN"/>
+        </w:rPr>
+        <w:t xml:space="preserve">    id = db.Column(db.Integer, primary_key=True)</w:t>
+      </w:r>
+    </w:p>
+    <w:p>
+      <w:pPr>
+        <w:rPr>
+          <w:rFonts w:hint="eastAsia"/>
+          <w:lang w:val="en-US" w:eastAsia="zh-CN"/>
+        </w:rPr>
+      </w:pPr>
+      <w:r>
+        <w:rPr>
+          <w:rFonts w:hint="eastAsia"/>
+          <w:lang w:val="en-US" w:eastAsia="zh-CN"/>
+        </w:rPr>
+        <w:t xml:space="preserve">    repair_material_name = db.Column(db.String(80))</w:t>
+      </w:r>
+    </w:p>
+    <w:p>
+      <w:pPr>
+        <w:rPr>
+          <w:rFonts w:hint="eastAsia"/>
+          <w:lang w:val="en-US" w:eastAsia="zh-CN"/>
+        </w:rPr>
+      </w:pPr>
+      <w:r>
+        <w:rPr>
+          <w:rFonts w:hint="eastAsia"/>
+          <w:lang w:val="en-US" w:eastAsia="zh-CN"/>
+        </w:rPr>
+        <w:t xml:space="preserve">    repair_material_has_amount = db.Column(db.Integer)</w:t>
+      </w:r>
+    </w:p>
+    <w:p>
+      <w:pPr>
+        <w:rPr>
+          <w:rFonts w:hint="eastAsia"/>
+          <w:lang w:val="en-US" w:eastAsia="zh-CN"/>
+        </w:rPr>
+      </w:pPr>
+      <w:r>
+        <w:rPr>
+          <w:rFonts w:hint="eastAsia"/>
+          <w:lang w:val="en-US" w:eastAsia="zh-CN"/>
+        </w:rPr>
+        <w:t xml:space="preserve">    is_delete = db.Column(db.Boolean)</w:t>
+      </w:r>
+    </w:p>
+    <w:p>
+      <w:pPr>
+        <w:rPr>
+          <w:rFonts w:hint="eastAsia"/>
+          <w:lang w:val="en-US" w:eastAsia="zh-CN"/>
+        </w:rPr>
+      </w:pPr>
+    </w:p>
+    <w:p>
+      <w:pPr>
+        <w:rPr>
+          <w:rFonts w:hint="eastAsia"/>
+          <w:lang w:val="en-US" w:eastAsia="zh-CN"/>
+        </w:rPr>
+      </w:pPr>
+      <w:r>
+        <w:rPr>
+          <w:rFonts w:hint="eastAsia"/>
+          <w:lang w:val="en-US" w:eastAsia="zh-CN"/>
+        </w:rPr>
+        <w:t xml:space="preserve">    def __repr__(self):</w:t>
+      </w:r>
+    </w:p>
+    <w:p>
+      <w:pPr>
+        <w:rPr>
+          <w:rFonts w:hint="eastAsia"/>
+          <w:lang w:val="en-US" w:eastAsia="zh-CN"/>
+        </w:rPr>
+      </w:pPr>
+      <w:r>
+        <w:rPr>
+          <w:rFonts w:hint="eastAsia"/>
+          <w:lang w:val="en-US" w:eastAsia="zh-CN"/>
+        </w:rPr>
+        <w:t xml:space="preserve">        return '&lt;RepairMaterial %r&gt;' % self.id</w:t>
+      </w:r>
+    </w:p>
+    <w:p>
+      <w:pPr>
+        <w:rPr>
+          <w:rFonts w:hint="eastAsia"/>
+          <w:lang w:val="en-US" w:eastAsia="zh-CN"/>
+        </w:rPr>
+      </w:pPr>
+    </w:p>
+    <w:p>
+      <w:pPr>
+        <w:rPr>
+          <w:rFonts w:hint="eastAsia"/>
+          <w:lang w:val="en-US" w:eastAsia="zh-CN"/>
+        </w:rPr>
+      </w:pPr>
+    </w:p>
+    <w:p>
+      <w:pPr>
+        <w:rPr>
+          <w:rFonts w:hint="eastAsia"/>
+          <w:lang w:val="en-US" w:eastAsia="zh-CN"/>
+        </w:rPr>
+      </w:pPr>
+      <w:r>
+        <w:rPr>
+          <w:rFonts w:hint="eastAsia"/>
+          <w:lang w:val="en-US" w:eastAsia="zh-CN"/>
+        </w:rPr>
+        <w:t>db.create_all()</w:t>
+      </w:r>
+    </w:p>
+    <w:p>
+      <w:pPr>
+        <w:rPr>
+          <w:rFonts w:hint="eastAsia"/>
+          <w:lang w:val="en-US" w:eastAsia="zh-CN"/>
+        </w:rPr>
+      </w:pPr>
+      <w:r>
+        <w:rPr>
+          <w:rFonts w:hint="eastAsia"/>
+          <w:lang w:val="en-US" w:eastAsia="zh-CN"/>
+        </w:rPr>
+        <w:t>Service：</w:t>
+      </w:r>
+    </w:p>
+    <w:p>
+      <w:pPr>
+        <w:rPr>
+          <w:rFonts w:hint="eastAsia"/>
+          <w:lang w:val="en-US" w:eastAsia="zh-CN"/>
+        </w:rPr>
+      </w:pPr>
       <w:bookmarkStart w:id="0" w:name="_GoBack"/>
-      <w:r>
-        <w:rPr>
-          <w:rFonts w:hint="eastAsia"/>
-          <w:lang w:val="en-US" w:eastAsia="zh-CN"/>
-        </w:rPr>
-        <w:t xml:space="preserve"> repair project 多对多</w:t>
-      </w:r>
-    </w:p>
-    <w:p>
-      <w:pPr>
-        <w:rPr>
-          <w:rFonts w:hint="eastAsia"/>
-          <w:lang w:val="en-US" w:eastAsia="zh-CN"/>
-        </w:rPr>
-      </w:pPr>
-      <w:r>
-        <w:rPr>
-          <w:rFonts w:hint="eastAsia"/>
-          <w:lang w:val="en-US" w:eastAsia="zh-CN"/>
-        </w:rPr>
-        <w:t xml:space="preserve">Repair project - </w:t>
-      </w:r>
       <w:bookmarkEnd w:id="0"/>
-      <w:r>
-        <w:rPr>
-          <w:rFonts w:hint="eastAsia"/>
-          <w:lang w:val="en-US" w:eastAsia="zh-CN"/>
-        </w:rPr>
-        <w:t>repair material 多对多</w:t>
-      </w:r>
-    </w:p>
-    <w:p>
-      <w:pPr>
-        <w:rPr>
-          <w:rFonts w:hint="eastAsia"/>
-          <w:lang w:val="en-US" w:eastAsia="zh-CN"/>
-        </w:rPr>
-      </w:pPr>
-      <w:r>
-        <w:rPr>
-          <w:rFonts w:hint="eastAsia"/>
-          <w:lang w:val="en-US" w:eastAsia="zh-CN"/>
-        </w:rPr>
-        <w:t>BaseModel：</w:t>
-      </w:r>
-    </w:p>
-    <w:p>
-      <w:pPr>
-        <w:pStyle w:val="2"/>
-        <w:keepNext w:val="0"/>
-        <w:keepLines w:val="0"/>
-        <w:widowControl/>
-        <w:suppressLineNumbers w:val="0"/>
-        <w:shd w:val="clear" w:fill="FFFFFF"/>
-        <w:rPr>
-          <w:rFonts w:hint="eastAsia" w:ascii="宋体" w:hAnsi="宋体" w:eastAsia="宋体" w:cs="宋体"/>
-          <w:color w:val="000000"/>
-          <w:sz w:val="18"/>
-          <w:szCs w:val="18"/>
-        </w:rPr>
-      </w:pPr>
-      <w:r>
-        <w:rPr>
-          <w:rFonts w:hint="eastAsia" w:ascii="宋体" w:hAnsi="宋体" w:eastAsia="宋体" w:cs="宋体"/>
-          <w:b/>
-          <w:color w:val="000080"/>
-          <w:sz w:val="18"/>
-          <w:szCs w:val="18"/>
-          <w:shd w:val="clear" w:fill="FFFFFF"/>
-        </w:rPr>
-        <w:t xml:space="preserve">class </w:t>
-      </w:r>
-      <w:r>
-        <w:rPr>
-          <w:rFonts w:hint="eastAsia" w:ascii="宋体" w:hAnsi="宋体" w:eastAsia="宋体" w:cs="宋体"/>
-          <w:color w:val="000000"/>
-          <w:sz w:val="18"/>
-          <w:szCs w:val="18"/>
-          <w:shd w:val="clear" w:fill="FFFFFF"/>
-        </w:rPr>
-        <w:t>RepairOrder(db.Model):</w:t>
-      </w:r>
-      <w:r>
-        <w:rPr>
-          <w:rFonts w:hint="eastAsia" w:ascii="宋体" w:hAnsi="宋体" w:eastAsia="宋体" w:cs="宋体"/>
-          <w:color w:val="000000"/>
-          <w:sz w:val="18"/>
-          <w:szCs w:val="18"/>
-          <w:shd w:val="clear" w:fill="FFFFFF"/>
-        </w:rPr>
-        <w:br w:type="textWrapping"/>
-      </w:r>
-      <w:r>
-        <w:rPr>
-          <w:rFonts w:hint="eastAsia" w:ascii="宋体" w:hAnsi="宋体" w:eastAsia="宋体" w:cs="宋体"/>
-          <w:color w:val="000000"/>
-          <w:sz w:val="18"/>
-          <w:szCs w:val="18"/>
-          <w:shd w:val="clear" w:fill="FFFFFF"/>
-        </w:rPr>
-        <w:t xml:space="preserve">    id = db.Column(db.Integer, </w:t>
-      </w:r>
-      <w:r>
-        <w:rPr>
-          <w:rFonts w:hint="eastAsia" w:ascii="宋体" w:hAnsi="宋体" w:eastAsia="宋体" w:cs="宋体"/>
-          <w:color w:val="660099"/>
-          <w:sz w:val="18"/>
-          <w:szCs w:val="18"/>
-          <w:shd w:val="clear" w:fill="FFFFFF"/>
-        </w:rPr>
-        <w:t>primary_key</w:t>
-      </w:r>
-      <w:r>
-        <w:rPr>
-          <w:rFonts w:hint="eastAsia" w:ascii="宋体" w:hAnsi="宋体" w:eastAsia="宋体" w:cs="宋体"/>
-          <w:color w:val="000000"/>
-          <w:sz w:val="18"/>
-          <w:szCs w:val="18"/>
-          <w:shd w:val="clear" w:fill="FFFFFF"/>
-        </w:rPr>
-        <w:t>=</w:t>
-      </w:r>
-      <w:r>
-        <w:rPr>
-          <w:rFonts w:hint="eastAsia" w:ascii="宋体" w:hAnsi="宋体" w:eastAsia="宋体" w:cs="宋体"/>
-          <w:color w:val="000080"/>
-          <w:sz w:val="18"/>
-          <w:szCs w:val="18"/>
-          <w:shd w:val="clear" w:fill="FFFFFF"/>
-        </w:rPr>
-        <w:t>True</w:t>
-      </w:r>
-      <w:r>
-        <w:rPr>
-          <w:rFonts w:hint="eastAsia" w:ascii="宋体" w:hAnsi="宋体" w:eastAsia="宋体" w:cs="宋体"/>
-          <w:color w:val="000000"/>
-          <w:sz w:val="18"/>
-          <w:szCs w:val="18"/>
-          <w:shd w:val="clear" w:fill="FFFFFF"/>
-        </w:rPr>
-        <w:t>)</w:t>
-      </w:r>
-      <w:r>
-        <w:rPr>
-          <w:rFonts w:hint="eastAsia" w:ascii="宋体" w:hAnsi="宋体" w:eastAsia="宋体" w:cs="宋体"/>
-          <w:color w:val="000000"/>
-          <w:sz w:val="18"/>
-          <w:szCs w:val="18"/>
-          <w:shd w:val="clear" w:fill="FFFFFF"/>
-        </w:rPr>
-        <w:br w:type="textWrapping"/>
-      </w:r>
-      <w:r>
-        <w:rPr>
-          <w:rFonts w:hint="eastAsia" w:ascii="宋体" w:hAnsi="宋体" w:eastAsia="宋体" w:cs="宋体"/>
-          <w:color w:val="000000"/>
-          <w:sz w:val="18"/>
-          <w:szCs w:val="18"/>
-          <w:shd w:val="clear" w:fill="FFFFFF"/>
-        </w:rPr>
-        <w:t xml:space="preserve">    car_collector_id = db.Column(db.Integer)</w:t>
-      </w:r>
-      <w:r>
-        <w:rPr>
-          <w:rFonts w:hint="eastAsia" w:ascii="宋体" w:hAnsi="宋体" w:eastAsia="宋体" w:cs="宋体"/>
-          <w:color w:val="000000"/>
-          <w:sz w:val="18"/>
-          <w:szCs w:val="18"/>
-          <w:shd w:val="clear" w:fill="FFFFFF"/>
-        </w:rPr>
-        <w:br w:type="textWrapping"/>
-      </w:r>
-      <w:r>
-        <w:rPr>
-          <w:rFonts w:hint="eastAsia" w:ascii="宋体" w:hAnsi="宋体" w:eastAsia="宋体" w:cs="宋体"/>
-          <w:color w:val="000000"/>
-          <w:sz w:val="18"/>
-          <w:szCs w:val="18"/>
-          <w:shd w:val="clear" w:fill="FFFFFF"/>
-        </w:rPr>
-        <w:t xml:space="preserve">    dispatcher_id = db.Column(db.Integer)</w:t>
-      </w:r>
-      <w:r>
-        <w:rPr>
-          <w:rFonts w:hint="eastAsia" w:ascii="宋体" w:hAnsi="宋体" w:eastAsia="宋体" w:cs="宋体"/>
-          <w:color w:val="000000"/>
-          <w:sz w:val="18"/>
-          <w:szCs w:val="18"/>
-          <w:shd w:val="clear" w:fill="FFFFFF"/>
-        </w:rPr>
-        <w:br w:type="textWrapping"/>
-      </w:r>
-      <w:r>
-        <w:rPr>
-          <w:rFonts w:hint="eastAsia" w:ascii="宋体" w:hAnsi="宋体" w:eastAsia="宋体" w:cs="宋体"/>
-          <w:color w:val="000000"/>
-          <w:sz w:val="18"/>
-          <w:szCs w:val="18"/>
-          <w:shd w:val="clear" w:fill="FFFFFF"/>
-        </w:rPr>
-        <w:t xml:space="preserve">    repairman_id = db.Column(db.Integer)</w:t>
-      </w:r>
-      <w:r>
-        <w:rPr>
-          <w:rFonts w:hint="eastAsia" w:ascii="宋体" w:hAnsi="宋体" w:eastAsia="宋体" w:cs="宋体"/>
-          <w:color w:val="000000"/>
-          <w:sz w:val="18"/>
-          <w:szCs w:val="18"/>
-          <w:shd w:val="clear" w:fill="FFFFFF"/>
-        </w:rPr>
-        <w:br w:type="textWrapping"/>
-      </w:r>
-      <w:r>
-        <w:rPr>
-          <w:rFonts w:hint="eastAsia" w:ascii="宋体" w:hAnsi="宋体" w:eastAsia="宋体" w:cs="宋体"/>
-          <w:color w:val="000000"/>
-          <w:sz w:val="18"/>
-          <w:szCs w:val="18"/>
-          <w:shd w:val="clear" w:fill="FFFFFF"/>
-        </w:rPr>
-        <w:t xml:space="preserve">    inspector_id = db.Column(db.Integer)</w:t>
-      </w:r>
-      <w:r>
-        <w:rPr>
-          <w:rFonts w:hint="eastAsia" w:ascii="宋体" w:hAnsi="宋体" w:eastAsia="宋体" w:cs="宋体"/>
-          <w:color w:val="000000"/>
-          <w:sz w:val="18"/>
-          <w:szCs w:val="18"/>
-          <w:shd w:val="clear" w:fill="FFFFFF"/>
-        </w:rPr>
-        <w:br w:type="textWrapping"/>
-      </w:r>
-      <w:r>
-        <w:rPr>
-          <w:rFonts w:hint="eastAsia" w:ascii="宋体" w:hAnsi="宋体" w:eastAsia="宋体" w:cs="宋体"/>
-          <w:color w:val="000000"/>
-          <w:sz w:val="18"/>
-          <w:szCs w:val="18"/>
-          <w:shd w:val="clear" w:fill="FFFFFF"/>
-        </w:rPr>
-        <w:t xml:space="preserve">    </w:t>
-      </w:r>
-      <w:r>
-        <w:rPr>
-          <w:rFonts w:hint="eastAsia" w:ascii="宋体" w:hAnsi="宋体" w:eastAsia="宋体" w:cs="宋体"/>
-          <w:i/>
-          <w:color w:val="808080"/>
-          <w:sz w:val="18"/>
-          <w:szCs w:val="18"/>
-          <w:shd w:val="clear" w:fill="FFFFFF"/>
-        </w:rPr>
-        <w:t># material_manager = db.Column(db.Integer)</w:t>
-      </w:r>
-      <w:r>
-        <w:rPr>
-          <w:rFonts w:hint="eastAsia" w:ascii="宋体" w:hAnsi="宋体" w:eastAsia="宋体" w:cs="宋体"/>
-          <w:i/>
-          <w:color w:val="808080"/>
-          <w:sz w:val="18"/>
-          <w:szCs w:val="18"/>
-          <w:shd w:val="clear" w:fill="FFFFFF"/>
-        </w:rPr>
-        <w:br w:type="textWrapping"/>
-      </w:r>
-      <w:r>
-        <w:rPr>
-          <w:rFonts w:hint="eastAsia" w:ascii="宋体" w:hAnsi="宋体" w:eastAsia="宋体" w:cs="宋体"/>
-          <w:i/>
-          <w:color w:val="808080"/>
-          <w:sz w:val="18"/>
-          <w:szCs w:val="18"/>
-          <w:shd w:val="clear" w:fill="FFFFFF"/>
-        </w:rPr>
-        <w:t xml:space="preserve">    # system_maintenance_personnel_id = db.Column(db.Integer)</w:t>
-      </w:r>
-      <w:r>
-        <w:rPr>
-          <w:rFonts w:hint="eastAsia" w:ascii="宋体" w:hAnsi="宋体" w:eastAsia="宋体" w:cs="宋体"/>
-          <w:i/>
-          <w:color w:val="808080"/>
-          <w:sz w:val="18"/>
-          <w:szCs w:val="18"/>
-          <w:shd w:val="clear" w:fill="FFFFFF"/>
-        </w:rPr>
-        <w:br w:type="textWrapping"/>
-      </w:r>
-      <w:r>
-        <w:rPr>
-          <w:rFonts w:hint="eastAsia" w:ascii="宋体" w:hAnsi="宋体" w:eastAsia="宋体" w:cs="宋体"/>
-          <w:i/>
-          <w:color w:val="808080"/>
-          <w:sz w:val="18"/>
-          <w:szCs w:val="18"/>
-          <w:shd w:val="clear" w:fill="FFFFFF"/>
-        </w:rPr>
-        <w:t xml:space="preserve">    </w:t>
-      </w:r>
-      <w:r>
-        <w:rPr>
-          <w:rFonts w:hint="eastAsia" w:ascii="宋体" w:hAnsi="宋体" w:eastAsia="宋体" w:cs="宋体"/>
-          <w:color w:val="000000"/>
-          <w:sz w:val="18"/>
-          <w:szCs w:val="18"/>
-          <w:shd w:val="clear" w:fill="FFFFFF"/>
-        </w:rPr>
-        <w:t>car_owner_id = db.Column(db.Integer)</w:t>
-      </w:r>
-      <w:r>
-        <w:rPr>
-          <w:rFonts w:hint="eastAsia" w:ascii="宋体" w:hAnsi="宋体" w:eastAsia="宋体" w:cs="宋体"/>
-          <w:color w:val="000000"/>
-          <w:sz w:val="18"/>
-          <w:szCs w:val="18"/>
-          <w:shd w:val="clear" w:fill="FFFFFF"/>
-        </w:rPr>
-        <w:br w:type="textWrapping"/>
-      </w:r>
-      <w:r>
-        <w:rPr>
-          <w:rFonts w:hint="eastAsia" w:ascii="宋体" w:hAnsi="宋体" w:eastAsia="宋体" w:cs="宋体"/>
-          <w:color w:val="000000"/>
-          <w:sz w:val="18"/>
-          <w:szCs w:val="18"/>
-          <w:shd w:val="clear" w:fill="FFFFFF"/>
-        </w:rPr>
-        <w:t xml:space="preserve">    </w:t>
-      </w:r>
-      <w:r>
-        <w:rPr>
-          <w:rFonts w:hint="eastAsia" w:ascii="宋体" w:hAnsi="宋体" w:eastAsia="宋体" w:cs="宋体"/>
-          <w:i/>
-          <w:color w:val="808080"/>
-          <w:sz w:val="18"/>
-          <w:szCs w:val="18"/>
-          <w:shd w:val="clear" w:fill="FFFFFF"/>
-        </w:rPr>
-        <w:t># repair_project_id = db.Column(db.Integer) # 多个用掉的材料项目记录关联维修单id</w:t>
-      </w:r>
-      <w:r>
-        <w:rPr>
-          <w:rFonts w:hint="eastAsia" w:ascii="宋体" w:hAnsi="宋体" w:eastAsia="宋体" w:cs="宋体"/>
-          <w:i/>
-          <w:color w:val="808080"/>
-          <w:sz w:val="18"/>
-          <w:szCs w:val="18"/>
-          <w:shd w:val="clear" w:fill="FFFFFF"/>
-        </w:rPr>
-        <w:br w:type="textWrapping"/>
-      </w:r>
-      <w:r>
-        <w:rPr>
-          <w:rFonts w:hint="eastAsia" w:ascii="宋体" w:hAnsi="宋体" w:eastAsia="宋体" w:cs="宋体"/>
-          <w:i/>
-          <w:color w:val="808080"/>
-          <w:sz w:val="18"/>
-          <w:szCs w:val="18"/>
-          <w:shd w:val="clear" w:fill="FFFFFF"/>
-        </w:rPr>
-        <w:t xml:space="preserve">    # repair_material_id = db.Column(db.Integer)</w:t>
-      </w:r>
-      <w:r>
-        <w:rPr>
-          <w:rFonts w:hint="eastAsia" w:ascii="宋体" w:hAnsi="宋体" w:eastAsia="宋体" w:cs="宋体"/>
-          <w:i/>
-          <w:color w:val="808080"/>
-          <w:sz w:val="18"/>
-          <w:szCs w:val="18"/>
-          <w:shd w:val="clear" w:fill="FFFFFF"/>
-        </w:rPr>
-        <w:br w:type="textWrapping"/>
-      </w:r>
-      <w:r>
-        <w:rPr>
-          <w:rFonts w:hint="eastAsia" w:ascii="宋体" w:hAnsi="宋体" w:eastAsia="宋体" w:cs="宋体"/>
-          <w:i/>
-          <w:color w:val="808080"/>
-          <w:sz w:val="18"/>
-          <w:szCs w:val="18"/>
-          <w:shd w:val="clear" w:fill="FFFFFF"/>
-        </w:rPr>
-        <w:t xml:space="preserve">    </w:t>
-      </w:r>
-      <w:r>
-        <w:rPr>
-          <w:rFonts w:hint="eastAsia" w:ascii="宋体" w:hAnsi="宋体" w:eastAsia="宋体" w:cs="宋体"/>
-          <w:color w:val="000000"/>
-          <w:sz w:val="18"/>
-          <w:szCs w:val="18"/>
-          <w:shd w:val="clear" w:fill="FFFFFF"/>
-        </w:rPr>
-        <w:t>repair_money_total = db.Column(db.Float)</w:t>
-      </w:r>
-      <w:r>
-        <w:rPr>
-          <w:rFonts w:hint="eastAsia" w:ascii="宋体" w:hAnsi="宋体" w:eastAsia="宋体" w:cs="宋体"/>
-          <w:color w:val="000000"/>
-          <w:sz w:val="18"/>
-          <w:szCs w:val="18"/>
-          <w:shd w:val="clear" w:fill="FFFFFF"/>
-        </w:rPr>
-        <w:br w:type="textWrapping"/>
-      </w:r>
-      <w:r>
-        <w:rPr>
-          <w:rFonts w:hint="eastAsia" w:ascii="宋体" w:hAnsi="宋体" w:eastAsia="宋体" w:cs="宋体"/>
-          <w:color w:val="000000"/>
-          <w:sz w:val="18"/>
-          <w:szCs w:val="18"/>
-          <w:shd w:val="clear" w:fill="FFFFFF"/>
-        </w:rPr>
-        <w:t xml:space="preserve">    repair_start_time = db.Column(db.Date)</w:t>
-      </w:r>
-      <w:r>
-        <w:rPr>
-          <w:rFonts w:hint="eastAsia" w:ascii="宋体" w:hAnsi="宋体" w:eastAsia="宋体" w:cs="宋体"/>
-          <w:color w:val="000000"/>
-          <w:sz w:val="18"/>
-          <w:szCs w:val="18"/>
-          <w:shd w:val="clear" w:fill="FFFFFF"/>
-        </w:rPr>
-        <w:br w:type="textWrapping"/>
-      </w:r>
-      <w:r>
-        <w:rPr>
-          <w:rFonts w:hint="eastAsia" w:ascii="宋体" w:hAnsi="宋体" w:eastAsia="宋体" w:cs="宋体"/>
-          <w:color w:val="000000"/>
-          <w:sz w:val="18"/>
-          <w:szCs w:val="18"/>
-          <w:shd w:val="clear" w:fill="FFFFFF"/>
-        </w:rPr>
-        <w:t xml:space="preserve">    repair_end_time = db.Column(db.Date)</w:t>
-      </w:r>
-    </w:p>
-    <w:p>
-      <w:pPr>
-        <w:rPr>
-          <w:rFonts w:hint="eastAsia"/>
-          <w:lang w:val="en-US" w:eastAsia="zh-CN"/>
-        </w:rPr>
-      </w:pPr>
-    </w:p>
-    <w:p>
-      <w:pPr>
-        <w:rPr>
-          <w:rFonts w:hint="eastAsia"/>
-          <w:lang w:val="en-US" w:eastAsia="zh-CN"/>
-        </w:rPr>
-      </w:pPr>
+    </w:p>
+    <w:p>
+      <w:pPr>
+        <w:rPr>
+          <w:rFonts w:hint="eastAsia"/>
+          <w:lang w:val="en-US" w:eastAsia="zh-CN"/>
+        </w:rPr>
+      </w:pPr>
+    </w:p>
+    <w:p>
+      <w:pPr>
+        <w:rPr>
+          <w:rFonts w:hint="eastAsia"/>
+          <w:lang w:val="en-US" w:eastAsia="zh-CN"/>
+        </w:rPr>
+      </w:pPr>
+      <w:r>
+        <w:rPr>
+          <w:rFonts w:hint="eastAsia"/>
+          <w:lang w:val="en-US" w:eastAsia="zh-CN"/>
+        </w:rPr>
+        <w:t>Controller：</w:t>
+      </w:r>
+    </w:p>
+    <w:p>
+      <w:pPr>
+        <w:rPr>
+          <w:rFonts w:hint="eastAsia"/>
+          <w:lang w:val="en-US" w:eastAsia="zh-CN"/>
+        </w:rPr>
+      </w:pPr>
+      <w:r>
+        <w:rPr>
+          <w:rFonts w:hint="eastAsia"/>
+          <w:lang w:val="en-US" w:eastAsia="zh-CN"/>
+        </w:rPr>
+        <w:t>#   encoding=utf8</w:t>
+      </w:r>
+    </w:p>
+    <w:p>
+      <w:pPr>
+        <w:rPr>
+          <w:rFonts w:hint="eastAsia"/>
+          <w:lang w:val="en-US" w:eastAsia="zh-CN"/>
+        </w:rPr>
+      </w:pPr>
+    </w:p>
+    <w:p>
+      <w:pPr>
+        <w:rPr>
+          <w:rFonts w:hint="eastAsia"/>
+          <w:lang w:val="en-US" w:eastAsia="zh-CN"/>
+        </w:rPr>
+      </w:pPr>
+    </w:p>
+    <w:p>
+      <w:pPr>
+        <w:rPr>
+          <w:rFonts w:hint="eastAsia"/>
+          <w:lang w:val="en-US" w:eastAsia="zh-CN"/>
+        </w:rPr>
+      </w:pPr>
+      <w:r>
+        <w:rPr>
+          <w:rFonts w:hint="eastAsia"/>
+          <w:lang w:val="en-US" w:eastAsia="zh-CN"/>
+        </w:rPr>
+        <w:t>from service import app</w:t>
+      </w:r>
+    </w:p>
+    <w:p>
+      <w:pPr>
+        <w:rPr>
+          <w:rFonts w:hint="eastAsia"/>
+          <w:lang w:val="en-US" w:eastAsia="zh-CN"/>
+        </w:rPr>
+      </w:pPr>
+      <w:r>
+        <w:rPr>
+          <w:rFonts w:hint="eastAsia"/>
+          <w:lang w:val="en-US" w:eastAsia="zh-CN"/>
+        </w:rPr>
+        <w:t>from flask import request</w:t>
+      </w:r>
+    </w:p>
+    <w:p>
+      <w:pPr>
+        <w:rPr>
+          <w:rFonts w:hint="eastAsia"/>
+          <w:lang w:val="en-US" w:eastAsia="zh-CN"/>
+        </w:rPr>
+      </w:pPr>
+    </w:p>
+    <w:p>
+      <w:pPr>
+        <w:rPr>
+          <w:rFonts w:hint="eastAsia"/>
+          <w:lang w:val="en-US" w:eastAsia="zh-CN"/>
+        </w:rPr>
+      </w:pPr>
+    </w:p>
+    <w:p>
+      <w:pPr>
+        <w:rPr>
+          <w:rFonts w:hint="eastAsia"/>
+          <w:lang w:val="en-US" w:eastAsia="zh-CN"/>
+        </w:rPr>
+      </w:pPr>
+      <w:r>
+        <w:rPr>
+          <w:rFonts w:hint="eastAsia"/>
+          <w:lang w:val="en-US" w:eastAsia="zh-CN"/>
+        </w:rPr>
+        <w:t>class CollectorController:</w:t>
+      </w:r>
+    </w:p>
+    <w:p>
+      <w:pPr>
+        <w:rPr>
+          <w:rFonts w:hint="eastAsia"/>
+          <w:lang w:val="en-US" w:eastAsia="zh-CN"/>
+        </w:rPr>
+      </w:pPr>
+    </w:p>
+    <w:p>
+      <w:pPr>
+        <w:rPr>
+          <w:rFonts w:hint="eastAsia"/>
+          <w:lang w:val="en-US" w:eastAsia="zh-CN"/>
+        </w:rPr>
+      </w:pPr>
+      <w:r>
+        <w:rPr>
+          <w:rFonts w:hint="eastAsia"/>
+          <w:lang w:val="en-US" w:eastAsia="zh-CN"/>
+        </w:rPr>
+        <w:t xml:space="preserve">    def __init__(self):</w:t>
+      </w:r>
+    </w:p>
+    <w:p>
+      <w:pPr>
+        <w:rPr>
+          <w:rFonts w:hint="eastAsia"/>
+          <w:lang w:val="en-US" w:eastAsia="zh-CN"/>
+        </w:rPr>
+      </w:pPr>
+      <w:r>
+        <w:rPr>
+          <w:rFonts w:hint="eastAsia"/>
+          <w:lang w:val="en-US" w:eastAsia="zh-CN"/>
+        </w:rPr>
+        <w:t xml:space="preserve">        pass</w:t>
+      </w:r>
+    </w:p>
+    <w:p>
+      <w:pPr>
+        <w:rPr>
+          <w:rFonts w:hint="eastAsia"/>
+          <w:lang w:val="en-US" w:eastAsia="zh-CN"/>
+        </w:rPr>
+      </w:pPr>
+    </w:p>
+    <w:p>
+      <w:pPr>
+        <w:rPr>
+          <w:rFonts w:hint="eastAsia"/>
+          <w:lang w:val="en-US" w:eastAsia="zh-CN"/>
+        </w:rPr>
+      </w:pPr>
+      <w:r>
+        <w:rPr>
+          <w:rFonts w:hint="eastAsia"/>
+          <w:lang w:val="en-US" w:eastAsia="zh-CN"/>
+        </w:rPr>
+        <w:t xml:space="preserve">    # 传入：接车员姓名 string， 调度员姓名 string， 维修金额 float， 车辆牌照 string</w:t>
+      </w:r>
+    </w:p>
+    <w:p>
+      <w:pPr>
+        <w:rPr>
+          <w:rFonts w:hint="eastAsia"/>
+          <w:lang w:val="en-US" w:eastAsia="zh-CN"/>
+        </w:rPr>
+      </w:pPr>
+      <w:r>
+        <w:rPr>
+          <w:rFonts w:hint="eastAsia"/>
+          <w:lang w:val="en-US" w:eastAsia="zh-CN"/>
+        </w:rPr>
+        <w:t xml:space="preserve">    # 输出：维修单 id</w:t>
+      </w:r>
+    </w:p>
+    <w:p>
+      <w:pPr>
+        <w:rPr>
+          <w:rFonts w:hint="eastAsia"/>
+          <w:lang w:val="en-US" w:eastAsia="zh-CN"/>
+        </w:rPr>
+      </w:pPr>
+      <w:r>
+        <w:rPr>
+          <w:rFonts w:hint="eastAsia"/>
+          <w:lang w:val="en-US" w:eastAsia="zh-CN"/>
+        </w:rPr>
+        <w:t xml:space="preserve">    # insert</w:t>
+      </w:r>
+    </w:p>
+    <w:p>
+      <w:pPr>
+        <w:rPr>
+          <w:rFonts w:hint="eastAsia"/>
+          <w:lang w:val="en-US" w:eastAsia="zh-CN"/>
+        </w:rPr>
+      </w:pPr>
+      <w:r>
+        <w:rPr>
+          <w:rFonts w:hint="eastAsia"/>
+          <w:lang w:val="en-US" w:eastAsia="zh-CN"/>
+        </w:rPr>
+        <w:t xml:space="preserve">    @staticmethod</w:t>
+      </w:r>
+    </w:p>
+    <w:p>
+      <w:pPr>
+        <w:rPr>
+          <w:rFonts w:hint="eastAsia"/>
+          <w:lang w:val="en-US" w:eastAsia="zh-CN"/>
+        </w:rPr>
+      </w:pPr>
+      <w:r>
+        <w:rPr>
+          <w:rFonts w:hint="eastAsia"/>
+          <w:lang w:val="en-US" w:eastAsia="zh-CN"/>
+        </w:rPr>
+        <w:t xml:space="preserve">    @app.route('/collector/writeRepairOrder')</w:t>
+      </w:r>
+    </w:p>
+    <w:p>
+      <w:pPr>
+        <w:rPr>
+          <w:rFonts w:hint="eastAsia"/>
+          <w:lang w:val="en-US" w:eastAsia="zh-CN"/>
+        </w:rPr>
+      </w:pPr>
+      <w:r>
+        <w:rPr>
+          <w:rFonts w:hint="eastAsia"/>
+          <w:lang w:val="en-US" w:eastAsia="zh-CN"/>
+        </w:rPr>
+        <w:t xml:space="preserve">    def write_repair_order():</w:t>
+      </w:r>
+    </w:p>
+    <w:p>
+      <w:pPr>
+        <w:rPr>
+          <w:rFonts w:hint="eastAsia"/>
+          <w:lang w:val="en-US" w:eastAsia="zh-CN"/>
+        </w:rPr>
+      </w:pPr>
+      <w:r>
+        <w:rPr>
+          <w:rFonts w:hint="eastAsia"/>
+          <w:lang w:val="en-US" w:eastAsia="zh-CN"/>
+        </w:rPr>
+        <w:t xml:space="preserve">        print request.args</w:t>
+      </w:r>
+    </w:p>
+    <w:p>
+      <w:pPr>
+        <w:rPr>
+          <w:rFonts w:hint="eastAsia"/>
+          <w:lang w:val="en-US" w:eastAsia="zh-CN"/>
+        </w:rPr>
+      </w:pPr>
+      <w:r>
+        <w:rPr>
+          <w:rFonts w:hint="eastAsia"/>
+          <w:lang w:val="en-US" w:eastAsia="zh-CN"/>
+        </w:rPr>
+        <w:t xml:space="preserve">        return ''</w:t>
+      </w:r>
+    </w:p>
+    <w:p>
+      <w:pPr>
+        <w:rPr>
+          <w:rFonts w:hint="eastAsia"/>
+          <w:lang w:val="en-US" w:eastAsia="zh-CN"/>
+        </w:rPr>
+      </w:pPr>
+    </w:p>
+    <w:p>
+      <w:pPr>
+        <w:rPr>
+          <w:rFonts w:hint="eastAsia"/>
+          <w:lang w:val="en-US" w:eastAsia="zh-CN"/>
+        </w:rPr>
+      </w:pPr>
+      <w:r>
+        <w:rPr>
+          <w:rFonts w:hint="eastAsia"/>
+          <w:lang w:val="en-US" w:eastAsia="zh-CN"/>
+        </w:rPr>
+        <w:t xml:space="preserve">    # 传入：维修单 id</w:t>
+      </w:r>
+    </w:p>
+    <w:p>
+      <w:pPr>
+        <w:rPr>
+          <w:rFonts w:hint="eastAsia"/>
+          <w:lang w:val="en-US" w:eastAsia="zh-CN"/>
+        </w:rPr>
+      </w:pPr>
+      <w:r>
+        <w:rPr>
+          <w:rFonts w:hint="eastAsia"/>
+          <w:lang w:val="en-US" w:eastAsia="zh-CN"/>
+        </w:rPr>
+        <w:t xml:space="preserve">    # 输出：维修单 id</w:t>
+      </w:r>
+    </w:p>
+    <w:p>
+      <w:pPr>
+        <w:rPr>
+          <w:rFonts w:hint="eastAsia"/>
+          <w:lang w:val="en-US" w:eastAsia="zh-CN"/>
+        </w:rPr>
+      </w:pPr>
+      <w:r>
+        <w:rPr>
+          <w:rFonts w:hint="eastAsia"/>
+          <w:lang w:val="en-US" w:eastAsia="zh-CN"/>
+        </w:rPr>
+        <w:t xml:space="preserve">    # update</w:t>
+      </w:r>
+    </w:p>
+    <w:p>
+      <w:pPr>
+        <w:rPr>
+          <w:rFonts w:hint="eastAsia"/>
+          <w:lang w:val="en-US" w:eastAsia="zh-CN"/>
+        </w:rPr>
+      </w:pPr>
+      <w:r>
+        <w:rPr>
+          <w:rFonts w:hint="eastAsia"/>
+          <w:lang w:val="en-US" w:eastAsia="zh-CN"/>
+        </w:rPr>
+        <w:t xml:space="preserve">    @staticmethod</w:t>
+      </w:r>
+    </w:p>
+    <w:p>
+      <w:pPr>
+        <w:rPr>
+          <w:rFonts w:hint="eastAsia"/>
+          <w:lang w:val="en-US" w:eastAsia="zh-CN"/>
+        </w:rPr>
+      </w:pPr>
+      <w:r>
+        <w:rPr>
+          <w:rFonts w:hint="eastAsia"/>
+          <w:lang w:val="en-US" w:eastAsia="zh-CN"/>
+        </w:rPr>
+        <w:t xml:space="preserve">    @app.route('/collector/confirmFinish')</w:t>
+      </w:r>
+    </w:p>
+    <w:p>
+      <w:pPr>
+        <w:rPr>
+          <w:rFonts w:hint="eastAsia"/>
+          <w:lang w:val="en-US" w:eastAsia="zh-CN"/>
+        </w:rPr>
+      </w:pPr>
+      <w:r>
+        <w:rPr>
+          <w:rFonts w:hint="eastAsia"/>
+          <w:lang w:val="en-US" w:eastAsia="zh-CN"/>
+        </w:rPr>
+        <w:t xml:space="preserve">    def confirm_finish():</w:t>
+      </w:r>
+    </w:p>
+    <w:p>
+      <w:pPr>
+        <w:rPr>
+          <w:rFonts w:hint="eastAsia"/>
+          <w:lang w:val="en-US" w:eastAsia="zh-CN"/>
+        </w:rPr>
+      </w:pPr>
+      <w:r>
+        <w:rPr>
+          <w:rFonts w:hint="eastAsia"/>
+          <w:lang w:val="en-US" w:eastAsia="zh-CN"/>
+        </w:rPr>
+        <w:t xml:space="preserve">        print request.args</w:t>
+      </w:r>
+    </w:p>
+    <w:p>
+      <w:pPr>
+        <w:rPr>
+          <w:rFonts w:hint="eastAsia"/>
+          <w:lang w:val="en-US" w:eastAsia="zh-CN"/>
+        </w:rPr>
+      </w:pPr>
+      <w:r>
+        <w:rPr>
+          <w:rFonts w:hint="eastAsia"/>
+          <w:lang w:val="en-US" w:eastAsia="zh-CN"/>
+        </w:rPr>
+        <w:t xml:space="preserve">        return ''</w:t>
+      </w:r>
+    </w:p>
+    <w:p>
+      <w:pPr>
+        <w:rPr>
+          <w:rFonts w:hint="eastAsia"/>
+          <w:lang w:val="en-US" w:eastAsia="zh-CN"/>
+        </w:rPr>
+      </w:pPr>
+    </w:p>
+    <w:p>
+      <w:pPr>
+        <w:rPr>
+          <w:rFonts w:hint="eastAsia"/>
+          <w:lang w:val="en-US" w:eastAsia="zh-CN"/>
+        </w:rPr>
+      </w:pPr>
+      <w:r>
+        <w:rPr>
+          <w:rFonts w:hint="eastAsia"/>
+          <w:lang w:val="en-US" w:eastAsia="zh-CN"/>
+        </w:rPr>
+        <w:t xml:space="preserve">    # 传入：车主手机号 string</w:t>
+      </w:r>
+    </w:p>
+    <w:p>
+      <w:pPr>
+        <w:rPr>
+          <w:rFonts w:hint="eastAsia"/>
+          <w:lang w:val="en-US" w:eastAsia="zh-CN"/>
+        </w:rPr>
+      </w:pPr>
+      <w:r>
+        <w:rPr>
+          <w:rFonts w:hint="eastAsia"/>
+          <w:lang w:val="en-US" w:eastAsia="zh-CN"/>
+        </w:rPr>
+        <w:t xml:space="preserve">    # 输出：车主 id</w:t>
+      </w:r>
+    </w:p>
+    <w:p>
+      <w:pPr>
+        <w:rPr>
+          <w:rFonts w:hint="eastAsia"/>
+          <w:lang w:val="en-US" w:eastAsia="zh-CN"/>
+        </w:rPr>
+      </w:pPr>
+      <w:r>
+        <w:rPr>
+          <w:rFonts w:hint="eastAsia"/>
+          <w:lang w:val="en-US" w:eastAsia="zh-CN"/>
+        </w:rPr>
+        <w:t xml:space="preserve">    # select</w:t>
+      </w:r>
+    </w:p>
+    <w:p>
+      <w:pPr>
+        <w:rPr>
+          <w:rFonts w:hint="eastAsia"/>
+          <w:lang w:val="en-US" w:eastAsia="zh-CN"/>
+        </w:rPr>
+      </w:pPr>
+      <w:r>
+        <w:rPr>
+          <w:rFonts w:hint="eastAsia"/>
+          <w:lang w:val="en-US" w:eastAsia="zh-CN"/>
+        </w:rPr>
+        <w:t xml:space="preserve">    @staticmethod</w:t>
+      </w:r>
+    </w:p>
+    <w:p>
+      <w:pPr>
+        <w:rPr>
+          <w:rFonts w:hint="eastAsia"/>
+          <w:lang w:val="en-US" w:eastAsia="zh-CN"/>
+        </w:rPr>
+      </w:pPr>
+      <w:r>
+        <w:rPr>
+          <w:rFonts w:hint="eastAsia"/>
+          <w:lang w:val="en-US" w:eastAsia="zh-CN"/>
+        </w:rPr>
+        <w:t xml:space="preserve">    @app.route('/collector/checkCarOwner')</w:t>
+      </w:r>
+    </w:p>
+    <w:p>
+      <w:pPr>
+        <w:rPr>
+          <w:rFonts w:hint="eastAsia"/>
+          <w:lang w:val="en-US" w:eastAsia="zh-CN"/>
+        </w:rPr>
+      </w:pPr>
+      <w:r>
+        <w:rPr>
+          <w:rFonts w:hint="eastAsia"/>
+          <w:lang w:val="en-US" w:eastAsia="zh-CN"/>
+        </w:rPr>
+        <w:t xml:space="preserve">    def check_car_owner():</w:t>
+      </w:r>
+    </w:p>
+    <w:p>
+      <w:pPr>
+        <w:rPr>
+          <w:rFonts w:hint="eastAsia"/>
+          <w:lang w:val="en-US" w:eastAsia="zh-CN"/>
+        </w:rPr>
+      </w:pPr>
+      <w:r>
+        <w:rPr>
+          <w:rFonts w:hint="eastAsia"/>
+          <w:lang w:val="en-US" w:eastAsia="zh-CN"/>
+        </w:rPr>
+        <w:t xml:space="preserve">        print request.args</w:t>
+      </w:r>
+    </w:p>
+    <w:p>
+      <w:pPr>
+        <w:rPr>
+          <w:rFonts w:hint="eastAsia"/>
+          <w:lang w:val="en-US" w:eastAsia="zh-CN"/>
+        </w:rPr>
+      </w:pPr>
+      <w:r>
+        <w:rPr>
+          <w:rFonts w:hint="eastAsia"/>
+          <w:lang w:val="en-US" w:eastAsia="zh-CN"/>
+        </w:rPr>
+        <w:t xml:space="preserve">        return ''</w:t>
+      </w:r>
+    </w:p>
+    <w:p>
+      <w:pPr>
+        <w:rPr>
+          <w:rFonts w:hint="eastAsia"/>
+          <w:lang w:val="en-US" w:eastAsia="zh-CN"/>
+        </w:rPr>
+      </w:pPr>
+    </w:p>
+    <w:p>
+      <w:pPr>
+        <w:rPr>
+          <w:rFonts w:hint="eastAsia"/>
+          <w:lang w:val="en-US" w:eastAsia="zh-CN"/>
+        </w:rPr>
+      </w:pPr>
+      <w:r>
+        <w:rPr>
+          <w:rFonts w:hint="eastAsia"/>
+          <w:lang w:val="en-US" w:eastAsia="zh-CN"/>
+        </w:rPr>
+        <w:t xml:space="preserve">    # 传入：车牌号 string</w:t>
+      </w:r>
+    </w:p>
+    <w:p>
+      <w:pPr>
+        <w:rPr>
+          <w:rFonts w:hint="eastAsia"/>
+          <w:lang w:val="en-US" w:eastAsia="zh-CN"/>
+        </w:rPr>
+      </w:pPr>
+      <w:r>
+        <w:rPr>
+          <w:rFonts w:hint="eastAsia"/>
+          <w:lang w:val="en-US" w:eastAsia="zh-CN"/>
+        </w:rPr>
+        <w:t xml:space="preserve">    # 输出：车 id</w:t>
+      </w:r>
+    </w:p>
+    <w:p>
+      <w:pPr>
+        <w:rPr>
+          <w:rFonts w:hint="eastAsia"/>
+          <w:lang w:val="en-US" w:eastAsia="zh-CN"/>
+        </w:rPr>
+      </w:pPr>
+      <w:r>
+        <w:rPr>
+          <w:rFonts w:hint="eastAsia"/>
+          <w:lang w:val="en-US" w:eastAsia="zh-CN"/>
+        </w:rPr>
+        <w:t xml:space="preserve">    # select</w:t>
+      </w:r>
+    </w:p>
+    <w:p>
+      <w:pPr>
+        <w:rPr>
+          <w:rFonts w:hint="eastAsia"/>
+          <w:lang w:val="en-US" w:eastAsia="zh-CN"/>
+        </w:rPr>
+      </w:pPr>
+      <w:r>
+        <w:rPr>
+          <w:rFonts w:hint="eastAsia"/>
+          <w:lang w:val="en-US" w:eastAsia="zh-CN"/>
+        </w:rPr>
+        <w:t xml:space="preserve">    @staticmethod</w:t>
+      </w:r>
+    </w:p>
+    <w:p>
+      <w:pPr>
+        <w:rPr>
+          <w:rFonts w:hint="eastAsia"/>
+          <w:lang w:val="en-US" w:eastAsia="zh-CN"/>
+        </w:rPr>
+      </w:pPr>
+      <w:r>
+        <w:rPr>
+          <w:rFonts w:hint="eastAsia"/>
+          <w:lang w:val="en-US" w:eastAsia="zh-CN"/>
+        </w:rPr>
+        <w:t xml:space="preserve">    @app.route('/collector/checkCar')</w:t>
+      </w:r>
+    </w:p>
+    <w:p>
+      <w:pPr>
+        <w:rPr>
+          <w:rFonts w:hint="eastAsia"/>
+          <w:lang w:val="en-US" w:eastAsia="zh-CN"/>
+        </w:rPr>
+      </w:pPr>
+      <w:r>
+        <w:rPr>
+          <w:rFonts w:hint="eastAsia"/>
+          <w:lang w:val="en-US" w:eastAsia="zh-CN"/>
+        </w:rPr>
+        <w:t xml:space="preserve">    def check_car():</w:t>
+      </w:r>
+    </w:p>
+    <w:p>
+      <w:pPr>
+        <w:rPr>
+          <w:rFonts w:hint="eastAsia"/>
+          <w:lang w:val="en-US" w:eastAsia="zh-CN"/>
+        </w:rPr>
+      </w:pPr>
+      <w:r>
+        <w:rPr>
+          <w:rFonts w:hint="eastAsia"/>
+          <w:lang w:val="en-US" w:eastAsia="zh-CN"/>
+        </w:rPr>
+        <w:t xml:space="preserve">        print request.args</w:t>
+      </w:r>
+    </w:p>
+    <w:p>
+      <w:pPr>
+        <w:rPr>
+          <w:rFonts w:hint="eastAsia"/>
+          <w:lang w:val="en-US" w:eastAsia="zh-CN"/>
+        </w:rPr>
+      </w:pPr>
+      <w:r>
+        <w:rPr>
+          <w:rFonts w:hint="eastAsia"/>
+          <w:lang w:val="en-US" w:eastAsia="zh-CN"/>
+        </w:rPr>
+        <w:t xml:space="preserve">        return ''</w:t>
+      </w:r>
+    </w:p>
+    <w:p>
+      <w:pPr>
+        <w:rPr>
+          <w:rFonts w:hint="eastAsia"/>
+          <w:lang w:val="en-US" w:eastAsia="zh-CN"/>
+        </w:rPr>
+      </w:pPr>
+    </w:p>
+    <w:p>
+      <w:pPr>
+        <w:rPr>
+          <w:rFonts w:hint="eastAsia"/>
+          <w:lang w:val="en-US" w:eastAsia="zh-CN"/>
+        </w:rPr>
+      </w:pPr>
+      <w:r>
+        <w:rPr>
+          <w:rFonts w:hint="eastAsia"/>
+          <w:lang w:val="en-US" w:eastAsia="zh-CN"/>
+        </w:rPr>
+        <w:t xml:space="preserve">    # 传入：车主手机号 string， 车主姓名 string，</w:t>
+      </w:r>
+    </w:p>
+    <w:p>
+      <w:pPr>
+        <w:rPr>
+          <w:rFonts w:hint="eastAsia"/>
+          <w:lang w:val="en-US" w:eastAsia="zh-CN"/>
+        </w:rPr>
+      </w:pPr>
+      <w:r>
+        <w:rPr>
+          <w:rFonts w:hint="eastAsia"/>
+          <w:lang w:val="en-US" w:eastAsia="zh-CN"/>
+        </w:rPr>
+        <w:t xml:space="preserve">    # 输出：车主 id</w:t>
+      </w:r>
+    </w:p>
+    <w:p>
+      <w:pPr>
+        <w:rPr>
+          <w:rFonts w:hint="eastAsia"/>
+          <w:lang w:val="en-US" w:eastAsia="zh-CN"/>
+        </w:rPr>
+      </w:pPr>
+      <w:r>
+        <w:rPr>
+          <w:rFonts w:hint="eastAsia"/>
+          <w:lang w:val="en-US" w:eastAsia="zh-CN"/>
+        </w:rPr>
+        <w:t xml:space="preserve">    # insert</w:t>
+      </w:r>
+    </w:p>
+    <w:p>
+      <w:pPr>
+        <w:rPr>
+          <w:rFonts w:hint="eastAsia"/>
+          <w:lang w:val="en-US" w:eastAsia="zh-CN"/>
+        </w:rPr>
+      </w:pPr>
+      <w:r>
+        <w:rPr>
+          <w:rFonts w:hint="eastAsia"/>
+          <w:lang w:val="en-US" w:eastAsia="zh-CN"/>
+        </w:rPr>
+        <w:t xml:space="preserve">    @staticmethod</w:t>
+      </w:r>
+    </w:p>
+    <w:p>
+      <w:pPr>
+        <w:rPr>
+          <w:rFonts w:hint="eastAsia"/>
+          <w:lang w:val="en-US" w:eastAsia="zh-CN"/>
+        </w:rPr>
+      </w:pPr>
+      <w:r>
+        <w:rPr>
+          <w:rFonts w:hint="eastAsia"/>
+          <w:lang w:val="en-US" w:eastAsia="zh-CN"/>
+        </w:rPr>
+        <w:t xml:space="preserve">    @app.route('/collector/insertCarOwner')</w:t>
+      </w:r>
+    </w:p>
+    <w:p>
+      <w:pPr>
+        <w:rPr>
+          <w:rFonts w:hint="eastAsia"/>
+          <w:lang w:val="en-US" w:eastAsia="zh-CN"/>
+        </w:rPr>
+      </w:pPr>
+      <w:r>
+        <w:rPr>
+          <w:rFonts w:hint="eastAsia"/>
+          <w:lang w:val="en-US" w:eastAsia="zh-CN"/>
+        </w:rPr>
+        <w:t xml:space="preserve">    def insert_car_owner():</w:t>
+      </w:r>
+    </w:p>
+    <w:p>
+      <w:pPr>
+        <w:rPr>
+          <w:rFonts w:hint="eastAsia"/>
+          <w:lang w:val="en-US" w:eastAsia="zh-CN"/>
+        </w:rPr>
+      </w:pPr>
+      <w:r>
+        <w:rPr>
+          <w:rFonts w:hint="eastAsia"/>
+          <w:lang w:val="en-US" w:eastAsia="zh-CN"/>
+        </w:rPr>
+        <w:t xml:space="preserve">        print request.args</w:t>
+      </w:r>
+    </w:p>
+    <w:p>
+      <w:pPr>
+        <w:rPr>
+          <w:rFonts w:hint="eastAsia"/>
+          <w:lang w:val="en-US" w:eastAsia="zh-CN"/>
+        </w:rPr>
+      </w:pPr>
+      <w:r>
+        <w:rPr>
+          <w:rFonts w:hint="eastAsia"/>
+          <w:lang w:val="en-US" w:eastAsia="zh-CN"/>
+        </w:rPr>
+        <w:t xml:space="preserve">        return ''</w:t>
+      </w:r>
+    </w:p>
+    <w:p>
+      <w:pPr>
+        <w:rPr>
+          <w:rFonts w:hint="eastAsia"/>
+          <w:lang w:val="en-US" w:eastAsia="zh-CN"/>
+        </w:rPr>
+      </w:pPr>
+    </w:p>
+    <w:p>
+      <w:pPr>
+        <w:rPr>
+          <w:rFonts w:hint="eastAsia"/>
+          <w:lang w:val="en-US" w:eastAsia="zh-CN"/>
+        </w:rPr>
+      </w:pPr>
+      <w:r>
+        <w:rPr>
+          <w:rFonts w:hint="eastAsia"/>
+          <w:lang w:val="en-US" w:eastAsia="zh-CN"/>
+        </w:rPr>
+        <w:t xml:space="preserve">    # 传入：车主 id， 车牌号 string， 车的牌子 string</w:t>
+      </w:r>
+    </w:p>
+    <w:p>
+      <w:pPr>
+        <w:rPr>
+          <w:rFonts w:hint="eastAsia"/>
+          <w:lang w:val="en-US" w:eastAsia="zh-CN"/>
+        </w:rPr>
+      </w:pPr>
+      <w:r>
+        <w:rPr>
+          <w:rFonts w:hint="eastAsia"/>
+          <w:lang w:val="en-US" w:eastAsia="zh-CN"/>
+        </w:rPr>
+        <w:t xml:space="preserve">    # 输出：车 id</w:t>
+      </w:r>
+    </w:p>
+    <w:p>
+      <w:pPr>
+        <w:rPr>
+          <w:rFonts w:hint="eastAsia"/>
+          <w:lang w:val="en-US" w:eastAsia="zh-CN"/>
+        </w:rPr>
+      </w:pPr>
+      <w:r>
+        <w:rPr>
+          <w:rFonts w:hint="eastAsia"/>
+          <w:lang w:val="en-US" w:eastAsia="zh-CN"/>
+        </w:rPr>
+        <w:t xml:space="preserve">    # insert</w:t>
+      </w:r>
+    </w:p>
+    <w:p>
+      <w:pPr>
+        <w:rPr>
+          <w:rFonts w:hint="eastAsia"/>
+          <w:lang w:val="en-US" w:eastAsia="zh-CN"/>
+        </w:rPr>
+      </w:pPr>
+      <w:r>
+        <w:rPr>
+          <w:rFonts w:hint="eastAsia"/>
+          <w:lang w:val="en-US" w:eastAsia="zh-CN"/>
+        </w:rPr>
+        <w:t xml:space="preserve">    @staticmethod</w:t>
+      </w:r>
+    </w:p>
+    <w:p>
+      <w:pPr>
+        <w:rPr>
+          <w:rFonts w:hint="eastAsia"/>
+          <w:lang w:val="en-US" w:eastAsia="zh-CN"/>
+        </w:rPr>
+      </w:pPr>
+      <w:r>
+        <w:rPr>
+          <w:rFonts w:hint="eastAsia"/>
+          <w:lang w:val="en-US" w:eastAsia="zh-CN"/>
+        </w:rPr>
+        <w:t xml:space="preserve">    @app.route('/collector/insertCar')</w:t>
+      </w:r>
+    </w:p>
+    <w:p>
+      <w:pPr>
+        <w:rPr>
+          <w:rFonts w:hint="eastAsia"/>
+          <w:lang w:val="en-US" w:eastAsia="zh-CN"/>
+        </w:rPr>
+      </w:pPr>
+      <w:r>
+        <w:rPr>
+          <w:rFonts w:hint="eastAsia"/>
+          <w:lang w:val="en-US" w:eastAsia="zh-CN"/>
+        </w:rPr>
+        <w:t xml:space="preserve">    def insert_car():</w:t>
+      </w:r>
+    </w:p>
+    <w:p>
+      <w:pPr>
+        <w:rPr>
+          <w:rFonts w:hint="eastAsia"/>
+          <w:lang w:val="en-US" w:eastAsia="zh-CN"/>
+        </w:rPr>
+      </w:pPr>
+      <w:r>
+        <w:rPr>
+          <w:rFonts w:hint="eastAsia"/>
+          <w:lang w:val="en-US" w:eastAsia="zh-CN"/>
+        </w:rPr>
+        <w:t xml:space="preserve">        print request.args</w:t>
+      </w:r>
+    </w:p>
+    <w:p>
+      <w:pPr>
+        <w:rPr>
+          <w:rFonts w:hint="eastAsia"/>
+          <w:lang w:val="en-US" w:eastAsia="zh-CN"/>
+        </w:rPr>
+      </w:pPr>
+      <w:r>
+        <w:rPr>
+          <w:rFonts w:hint="eastAsia"/>
+          <w:lang w:val="en-US" w:eastAsia="zh-CN"/>
+        </w:rPr>
+        <w:t xml:space="preserve">        return ''</w:t>
+      </w:r>
+    </w:p>
+    <w:p>
+      <w:pPr>
+        <w:rPr>
+          <w:rFonts w:hint="eastAsia"/>
+          <w:lang w:val="en-US" w:eastAsia="zh-CN"/>
+        </w:rPr>
+      </w:pPr>
+    </w:p>
+    <w:p>
+      <w:pPr>
+        <w:rPr>
+          <w:rFonts w:hint="eastAsia"/>
+          <w:lang w:val="en-US" w:eastAsia="zh-CN"/>
+        </w:rPr>
+      </w:pPr>
+    </w:p>
+    <w:p>
+      <w:pPr>
+        <w:rPr>
+          <w:rFonts w:hint="eastAsia"/>
+          <w:lang w:val="en-US" w:eastAsia="zh-CN"/>
+        </w:rPr>
+      </w:pPr>
+      <w:r>
+        <w:rPr>
+          <w:rFonts w:hint="eastAsia"/>
+          <w:lang w:val="en-US" w:eastAsia="zh-CN"/>
+        </w:rPr>
+        <w:t>class DispatcherController:</w:t>
+      </w:r>
+    </w:p>
+    <w:p>
+      <w:pPr>
+        <w:rPr>
+          <w:rFonts w:hint="eastAsia"/>
+          <w:lang w:val="en-US" w:eastAsia="zh-CN"/>
+        </w:rPr>
+      </w:pPr>
+    </w:p>
+    <w:p>
+      <w:pPr>
+        <w:rPr>
+          <w:rFonts w:hint="eastAsia"/>
+          <w:lang w:val="en-US" w:eastAsia="zh-CN"/>
+        </w:rPr>
+      </w:pPr>
+      <w:r>
+        <w:rPr>
+          <w:rFonts w:hint="eastAsia"/>
+          <w:lang w:val="en-US" w:eastAsia="zh-CN"/>
+        </w:rPr>
+        <w:t xml:space="preserve">    def __init__(self):</w:t>
+      </w:r>
+    </w:p>
+    <w:p>
+      <w:pPr>
+        <w:rPr>
+          <w:rFonts w:hint="eastAsia"/>
+          <w:lang w:val="en-US" w:eastAsia="zh-CN"/>
+        </w:rPr>
+      </w:pPr>
+      <w:r>
+        <w:rPr>
+          <w:rFonts w:hint="eastAsia"/>
+          <w:lang w:val="en-US" w:eastAsia="zh-CN"/>
+        </w:rPr>
+        <w:t xml:space="preserve">        pass</w:t>
+      </w:r>
+    </w:p>
+    <w:p>
+      <w:pPr>
+        <w:rPr>
+          <w:rFonts w:hint="eastAsia"/>
+          <w:lang w:val="en-US" w:eastAsia="zh-CN"/>
+        </w:rPr>
+      </w:pPr>
+    </w:p>
+    <w:p>
+      <w:pPr>
+        <w:rPr>
+          <w:rFonts w:hint="eastAsia"/>
+          <w:lang w:val="en-US" w:eastAsia="zh-CN"/>
+        </w:rPr>
+      </w:pPr>
+      <w:r>
+        <w:rPr>
+          <w:rFonts w:hint="eastAsia"/>
+          <w:lang w:val="en-US" w:eastAsia="zh-CN"/>
+        </w:rPr>
+        <w:t xml:space="preserve">    # 传入：维修员姓名 string， 质检员姓名 string</w:t>
+      </w:r>
+    </w:p>
+    <w:p>
+      <w:pPr>
+        <w:rPr>
+          <w:rFonts w:hint="eastAsia"/>
+          <w:lang w:val="en-US" w:eastAsia="zh-CN"/>
+        </w:rPr>
+      </w:pPr>
+      <w:r>
+        <w:rPr>
+          <w:rFonts w:hint="eastAsia"/>
+          <w:lang w:val="en-US" w:eastAsia="zh-CN"/>
+        </w:rPr>
+        <w:t xml:space="preserve">    # 输出：维修单 id</w:t>
+      </w:r>
+    </w:p>
+    <w:p>
+      <w:pPr>
+        <w:rPr>
+          <w:rFonts w:hint="eastAsia"/>
+          <w:lang w:val="en-US" w:eastAsia="zh-CN"/>
+        </w:rPr>
+      </w:pPr>
+      <w:r>
+        <w:rPr>
+          <w:rFonts w:hint="eastAsia"/>
+          <w:lang w:val="en-US" w:eastAsia="zh-CN"/>
+        </w:rPr>
+        <w:t xml:space="preserve">    # update</w:t>
+      </w:r>
+    </w:p>
+    <w:p>
+      <w:pPr>
+        <w:rPr>
+          <w:rFonts w:hint="eastAsia"/>
+          <w:lang w:val="en-US" w:eastAsia="zh-CN"/>
+        </w:rPr>
+      </w:pPr>
+      <w:r>
+        <w:rPr>
+          <w:rFonts w:hint="eastAsia"/>
+          <w:lang w:val="en-US" w:eastAsia="zh-CN"/>
+        </w:rPr>
+        <w:t xml:space="preserve">    @staticmethod</w:t>
+      </w:r>
+    </w:p>
+    <w:p>
+      <w:pPr>
+        <w:rPr>
+          <w:rFonts w:hint="eastAsia"/>
+          <w:lang w:val="en-US" w:eastAsia="zh-CN"/>
+        </w:rPr>
+      </w:pPr>
+      <w:r>
+        <w:rPr>
+          <w:rFonts w:hint="eastAsia"/>
+          <w:lang w:val="en-US" w:eastAsia="zh-CN"/>
+        </w:rPr>
+        <w:t xml:space="preserve">    @app.route('/dispatcher/chooseMan')</w:t>
+      </w:r>
+    </w:p>
+    <w:p>
+      <w:pPr>
+        <w:rPr>
+          <w:rFonts w:hint="eastAsia"/>
+          <w:lang w:val="en-US" w:eastAsia="zh-CN"/>
+        </w:rPr>
+      </w:pPr>
+      <w:r>
+        <w:rPr>
+          <w:rFonts w:hint="eastAsia"/>
+          <w:lang w:val="en-US" w:eastAsia="zh-CN"/>
+        </w:rPr>
+        <w:t xml:space="preserve">    def choose_man():</w:t>
+      </w:r>
+    </w:p>
+    <w:p>
+      <w:pPr>
+        <w:rPr>
+          <w:rFonts w:hint="eastAsia"/>
+          <w:lang w:val="en-US" w:eastAsia="zh-CN"/>
+        </w:rPr>
+      </w:pPr>
+      <w:r>
+        <w:rPr>
+          <w:rFonts w:hint="eastAsia"/>
+          <w:lang w:val="en-US" w:eastAsia="zh-CN"/>
+        </w:rPr>
+        <w:t xml:space="preserve">        print request.args</w:t>
+      </w:r>
+    </w:p>
+    <w:p>
+      <w:pPr>
+        <w:rPr>
+          <w:rFonts w:hint="eastAsia"/>
+          <w:lang w:val="en-US" w:eastAsia="zh-CN"/>
+        </w:rPr>
+      </w:pPr>
+      <w:r>
+        <w:rPr>
+          <w:rFonts w:hint="eastAsia"/>
+          <w:lang w:val="en-US" w:eastAsia="zh-CN"/>
+        </w:rPr>
+        <w:t xml:space="preserve">        return ''</w:t>
+      </w:r>
+    </w:p>
+    <w:p>
+      <w:pPr>
+        <w:rPr>
+          <w:rFonts w:hint="eastAsia"/>
+          <w:lang w:val="en-US" w:eastAsia="zh-CN"/>
+        </w:rPr>
+      </w:pPr>
+    </w:p>
+    <w:p>
+      <w:pPr>
+        <w:rPr>
+          <w:rFonts w:hint="eastAsia"/>
+          <w:lang w:val="en-US" w:eastAsia="zh-CN"/>
+        </w:rPr>
+      </w:pPr>
+    </w:p>
+    <w:p>
+      <w:pPr>
+        <w:rPr>
+          <w:rFonts w:hint="eastAsia"/>
+          <w:lang w:val="en-US" w:eastAsia="zh-CN"/>
+        </w:rPr>
+      </w:pPr>
+      <w:r>
+        <w:rPr>
+          <w:rFonts w:hint="eastAsia"/>
+          <w:lang w:val="en-US" w:eastAsia="zh-CN"/>
+        </w:rPr>
+        <w:t>class MaterialManagerController:</w:t>
+      </w:r>
+    </w:p>
+    <w:p>
+      <w:pPr>
+        <w:rPr>
+          <w:rFonts w:hint="eastAsia"/>
+          <w:lang w:val="en-US" w:eastAsia="zh-CN"/>
+        </w:rPr>
+      </w:pPr>
+    </w:p>
+    <w:p>
+      <w:pPr>
+        <w:rPr>
+          <w:rFonts w:hint="eastAsia"/>
+          <w:lang w:val="en-US" w:eastAsia="zh-CN"/>
+        </w:rPr>
+      </w:pPr>
+      <w:r>
+        <w:rPr>
+          <w:rFonts w:hint="eastAsia"/>
+          <w:lang w:val="en-US" w:eastAsia="zh-CN"/>
+        </w:rPr>
+        <w:t xml:space="preserve">    def __init__(self):</w:t>
+      </w:r>
+    </w:p>
+    <w:p>
+      <w:pPr>
+        <w:rPr>
+          <w:rFonts w:hint="eastAsia"/>
+          <w:lang w:val="en-US" w:eastAsia="zh-CN"/>
+        </w:rPr>
+      </w:pPr>
+      <w:r>
+        <w:rPr>
+          <w:rFonts w:hint="eastAsia"/>
+          <w:lang w:val="en-US" w:eastAsia="zh-CN"/>
+        </w:rPr>
+        <w:t xml:space="preserve">        pass</w:t>
+      </w:r>
+    </w:p>
+    <w:p>
+      <w:pPr>
+        <w:rPr>
+          <w:rFonts w:hint="eastAsia"/>
+          <w:lang w:val="en-US" w:eastAsia="zh-CN"/>
+        </w:rPr>
+      </w:pPr>
+    </w:p>
+    <w:p>
+      <w:pPr>
+        <w:rPr>
+          <w:rFonts w:hint="eastAsia"/>
+          <w:lang w:val="en-US" w:eastAsia="zh-CN"/>
+        </w:rPr>
+      </w:pPr>
+      <w:r>
+        <w:rPr>
+          <w:rFonts w:hint="eastAsia"/>
+          <w:lang w:val="en-US" w:eastAsia="zh-CN"/>
+        </w:rPr>
+        <w:t xml:space="preserve">    # 传入：材料 id list， 材料数量 int list</w:t>
+      </w:r>
+    </w:p>
+    <w:p>
+      <w:pPr>
+        <w:rPr>
+          <w:rFonts w:hint="eastAsia"/>
+          <w:lang w:val="en-US" w:eastAsia="zh-CN"/>
+        </w:rPr>
+      </w:pPr>
+      <w:r>
+        <w:rPr>
+          <w:rFonts w:hint="eastAsia"/>
+          <w:lang w:val="en-US" w:eastAsia="zh-CN"/>
+        </w:rPr>
+        <w:t xml:space="preserve">    # 输出：status</w:t>
+      </w:r>
+    </w:p>
+    <w:p>
+      <w:pPr>
+        <w:rPr>
+          <w:rFonts w:hint="eastAsia"/>
+          <w:lang w:val="en-US" w:eastAsia="zh-CN"/>
+        </w:rPr>
+      </w:pPr>
+      <w:r>
+        <w:rPr>
+          <w:rFonts w:hint="eastAsia"/>
+          <w:lang w:val="en-US" w:eastAsia="zh-CN"/>
+        </w:rPr>
+        <w:t xml:space="preserve">    # insert and update</w:t>
+      </w:r>
+    </w:p>
+    <w:p>
+      <w:pPr>
+        <w:rPr>
+          <w:rFonts w:hint="eastAsia"/>
+          <w:lang w:val="en-US" w:eastAsia="zh-CN"/>
+        </w:rPr>
+      </w:pPr>
+      <w:r>
+        <w:rPr>
+          <w:rFonts w:hint="eastAsia"/>
+          <w:lang w:val="en-US" w:eastAsia="zh-CN"/>
+        </w:rPr>
+        <w:t xml:space="preserve">    @staticmethod</w:t>
+      </w:r>
+    </w:p>
+    <w:p>
+      <w:pPr>
+        <w:rPr>
+          <w:rFonts w:hint="eastAsia"/>
+          <w:lang w:val="en-US" w:eastAsia="zh-CN"/>
+        </w:rPr>
+      </w:pPr>
+      <w:r>
+        <w:rPr>
+          <w:rFonts w:hint="eastAsia"/>
+          <w:lang w:val="en-US" w:eastAsia="zh-CN"/>
+        </w:rPr>
+        <w:t xml:space="preserve">    @app.route('/materialManager/manage')</w:t>
+      </w:r>
+    </w:p>
+    <w:p>
+      <w:pPr>
+        <w:rPr>
+          <w:rFonts w:hint="eastAsia"/>
+          <w:lang w:val="en-US" w:eastAsia="zh-CN"/>
+        </w:rPr>
+      </w:pPr>
+      <w:r>
+        <w:rPr>
+          <w:rFonts w:hint="eastAsia"/>
+          <w:lang w:val="en-US" w:eastAsia="zh-CN"/>
+        </w:rPr>
+        <w:t xml:space="preserve">    def manage():</w:t>
+      </w:r>
+    </w:p>
+    <w:p>
+      <w:pPr>
+        <w:rPr>
+          <w:rFonts w:hint="eastAsia"/>
+          <w:lang w:val="en-US" w:eastAsia="zh-CN"/>
+        </w:rPr>
+      </w:pPr>
+      <w:r>
+        <w:rPr>
+          <w:rFonts w:hint="eastAsia"/>
+          <w:lang w:val="en-US" w:eastAsia="zh-CN"/>
+        </w:rPr>
+        <w:t xml:space="preserve">        print request.args</w:t>
+      </w:r>
+    </w:p>
+    <w:p>
+      <w:pPr>
+        <w:rPr>
+          <w:rFonts w:hint="eastAsia"/>
+          <w:lang w:val="en-US" w:eastAsia="zh-CN"/>
+        </w:rPr>
+      </w:pPr>
+      <w:r>
+        <w:rPr>
+          <w:rFonts w:hint="eastAsia"/>
+          <w:lang w:val="en-US" w:eastAsia="zh-CN"/>
+        </w:rPr>
+        <w:t xml:space="preserve">        return ''</w:t>
+      </w:r>
+    </w:p>
+    <w:p>
+      <w:pPr>
+        <w:rPr>
+          <w:rFonts w:hint="eastAsia"/>
+          <w:lang w:val="en-US" w:eastAsia="zh-CN"/>
+        </w:rPr>
+      </w:pPr>
+    </w:p>
+    <w:p>
+      <w:pPr>
+        <w:rPr>
+          <w:rFonts w:hint="eastAsia"/>
+          <w:lang w:val="en-US" w:eastAsia="zh-CN"/>
+        </w:rPr>
+      </w:pPr>
+      <w:r>
+        <w:rPr>
+          <w:rFonts w:hint="eastAsia"/>
+          <w:lang w:val="en-US" w:eastAsia="zh-CN"/>
+        </w:rPr>
+        <w:t xml:space="preserve">    # 传入：</w:t>
+      </w:r>
+    </w:p>
+    <w:p>
+      <w:pPr>
+        <w:rPr>
+          <w:rFonts w:hint="eastAsia"/>
+          <w:lang w:val="en-US" w:eastAsia="zh-CN"/>
+        </w:rPr>
+      </w:pPr>
+      <w:r>
+        <w:rPr>
+          <w:rFonts w:hint="eastAsia"/>
+          <w:lang w:val="en-US" w:eastAsia="zh-CN"/>
+        </w:rPr>
+        <w:t xml:space="preserve">    # 输出：</w:t>
+      </w:r>
+    </w:p>
+    <w:p>
+      <w:pPr>
+        <w:rPr>
+          <w:rFonts w:hint="eastAsia"/>
+          <w:lang w:val="en-US" w:eastAsia="zh-CN"/>
+        </w:rPr>
+      </w:pPr>
+      <w:r>
+        <w:rPr>
+          <w:rFonts w:hint="eastAsia"/>
+          <w:lang w:val="en-US" w:eastAsia="zh-CN"/>
+        </w:rPr>
+        <w:t xml:space="preserve">    @staticmethod</w:t>
+      </w:r>
+    </w:p>
+    <w:p>
+      <w:pPr>
+        <w:rPr>
+          <w:rFonts w:hint="eastAsia"/>
+          <w:lang w:val="en-US" w:eastAsia="zh-CN"/>
+        </w:rPr>
+      </w:pPr>
+      <w:r>
+        <w:rPr>
+          <w:rFonts w:hint="eastAsia"/>
+          <w:lang w:val="en-US" w:eastAsia="zh-CN"/>
+        </w:rPr>
+        <w:t xml:space="preserve">    @app.route('/materialManager/select')</w:t>
+      </w:r>
+    </w:p>
+    <w:p>
+      <w:pPr>
+        <w:rPr>
+          <w:rFonts w:hint="eastAsia"/>
+          <w:lang w:val="en-US" w:eastAsia="zh-CN"/>
+        </w:rPr>
+      </w:pPr>
+      <w:r>
+        <w:rPr>
+          <w:rFonts w:hint="eastAsia"/>
+          <w:lang w:val="en-US" w:eastAsia="zh-CN"/>
+        </w:rPr>
+        <w:t xml:space="preserve">    def select():</w:t>
+      </w:r>
+    </w:p>
+    <w:p>
+      <w:pPr>
+        <w:rPr>
+          <w:rFonts w:hint="eastAsia"/>
+          <w:lang w:val="en-US" w:eastAsia="zh-CN"/>
+        </w:rPr>
+      </w:pPr>
+      <w:r>
+        <w:rPr>
+          <w:rFonts w:hint="eastAsia"/>
+          <w:lang w:val="en-US" w:eastAsia="zh-CN"/>
+        </w:rPr>
+        <w:t xml:space="preserve">        print request.args</w:t>
+      </w:r>
+    </w:p>
+    <w:p>
+      <w:pPr>
+        <w:rPr>
+          <w:rFonts w:hint="eastAsia"/>
+          <w:lang w:val="en-US" w:eastAsia="zh-CN"/>
+        </w:rPr>
+      </w:pPr>
+      <w:r>
+        <w:rPr>
+          <w:rFonts w:hint="eastAsia"/>
+          <w:lang w:val="en-US" w:eastAsia="zh-CN"/>
+        </w:rPr>
+        <w:t xml:space="preserve">        return ''</w:t>
+      </w:r>
+    </w:p>
+    <w:p>
+      <w:pPr>
+        <w:rPr>
+          <w:rFonts w:hint="eastAsia"/>
+          <w:lang w:val="en-US" w:eastAsia="zh-CN"/>
+        </w:rPr>
+      </w:pPr>
+    </w:p>
+    <w:p>
+      <w:pPr>
+        <w:rPr>
+          <w:rFonts w:hint="eastAsia"/>
+          <w:lang w:val="en-US" w:eastAsia="zh-CN"/>
+        </w:rPr>
+      </w:pPr>
+    </w:p>
+    <w:p>
+      <w:pPr>
+        <w:rPr>
+          <w:rFonts w:hint="eastAsia"/>
+          <w:lang w:val="en-US" w:eastAsia="zh-CN"/>
+        </w:rPr>
+      </w:pPr>
+      <w:r>
+        <w:rPr>
+          <w:rFonts w:hint="eastAsia"/>
+          <w:lang w:val="en-US" w:eastAsia="zh-CN"/>
+        </w:rPr>
+        <w:t>class SystemMaintenancePersonnelController:</w:t>
+      </w:r>
+    </w:p>
+    <w:p>
+      <w:pPr>
+        <w:rPr>
+          <w:rFonts w:hint="eastAsia"/>
+          <w:lang w:val="en-US" w:eastAsia="zh-CN"/>
+        </w:rPr>
+      </w:pPr>
+    </w:p>
+    <w:p>
+      <w:pPr>
+        <w:rPr>
+          <w:rFonts w:hint="eastAsia"/>
+          <w:lang w:val="en-US" w:eastAsia="zh-CN"/>
+        </w:rPr>
+      </w:pPr>
+      <w:r>
+        <w:rPr>
+          <w:rFonts w:hint="eastAsia"/>
+          <w:lang w:val="en-US" w:eastAsia="zh-CN"/>
+        </w:rPr>
+        <w:t xml:space="preserve">    def __init__(self):</w:t>
+      </w:r>
+    </w:p>
+    <w:p>
+      <w:pPr>
+        <w:rPr>
+          <w:rFonts w:hint="eastAsia"/>
+          <w:lang w:val="en-US" w:eastAsia="zh-CN"/>
+        </w:rPr>
+      </w:pPr>
+      <w:r>
+        <w:rPr>
+          <w:rFonts w:hint="eastAsia"/>
+          <w:lang w:val="en-US" w:eastAsia="zh-CN"/>
+        </w:rPr>
+        <w:t xml:space="preserve">        pass</w:t>
+      </w:r>
+    </w:p>
+    <w:p>
+      <w:pPr>
+        <w:rPr>
+          <w:rFonts w:hint="eastAsia"/>
+          <w:lang w:val="en-US" w:eastAsia="zh-CN"/>
+        </w:rPr>
+      </w:pPr>
+    </w:p>
+    <w:p>
+      <w:pPr>
+        <w:rPr>
+          <w:rFonts w:hint="eastAsia"/>
+          <w:lang w:val="en-US" w:eastAsia="zh-CN"/>
+        </w:rPr>
+      </w:pPr>
+      <w:r>
+        <w:rPr>
+          <w:rFonts w:hint="eastAsia"/>
+          <w:lang w:val="en-US" w:eastAsia="zh-CN"/>
+        </w:rPr>
+        <w:t xml:space="preserve">    # 传入：</w:t>
+      </w:r>
+    </w:p>
+    <w:p>
+      <w:pPr>
+        <w:rPr>
+          <w:rFonts w:hint="eastAsia"/>
+          <w:lang w:val="en-US" w:eastAsia="zh-CN"/>
+        </w:rPr>
+      </w:pPr>
+      <w:r>
+        <w:rPr>
+          <w:rFonts w:hint="eastAsia"/>
+          <w:lang w:val="en-US" w:eastAsia="zh-CN"/>
+        </w:rPr>
+        <w:t xml:space="preserve">    # 输出：</w:t>
+      </w:r>
+    </w:p>
+    <w:p>
+      <w:pPr>
+        <w:rPr>
+          <w:rFonts w:hint="eastAsia"/>
+          <w:lang w:val="en-US" w:eastAsia="zh-CN"/>
+        </w:rPr>
+      </w:pPr>
+      <w:r>
+        <w:rPr>
+          <w:rFonts w:hint="eastAsia"/>
+          <w:lang w:val="en-US" w:eastAsia="zh-CN"/>
+        </w:rPr>
+        <w:t xml:space="preserve">    # select</w:t>
+      </w:r>
+    </w:p>
+    <w:p>
+      <w:pPr>
+        <w:rPr>
+          <w:rFonts w:hint="eastAsia"/>
+          <w:lang w:val="en-US" w:eastAsia="zh-CN"/>
+        </w:rPr>
+      </w:pPr>
+      <w:r>
+        <w:rPr>
+          <w:rFonts w:hint="eastAsia"/>
+          <w:lang w:val="en-US" w:eastAsia="zh-CN"/>
+        </w:rPr>
+        <w:t xml:space="preserve">    @staticmethod</w:t>
+      </w:r>
+    </w:p>
+    <w:p>
+      <w:pPr>
+        <w:rPr>
+          <w:rFonts w:hint="eastAsia"/>
+          <w:lang w:val="en-US" w:eastAsia="zh-CN"/>
+        </w:rPr>
+      </w:pPr>
+      <w:r>
+        <w:rPr>
+          <w:rFonts w:hint="eastAsia"/>
+          <w:lang w:val="en-US" w:eastAsia="zh-CN"/>
+        </w:rPr>
+        <w:t xml:space="preserve">    @app.route('/systemMaintenancePersonnel/selectRepairRecord')</w:t>
+      </w:r>
+    </w:p>
+    <w:p>
+      <w:pPr>
+        <w:rPr>
+          <w:rFonts w:hint="eastAsia"/>
+          <w:lang w:val="en-US" w:eastAsia="zh-CN"/>
+        </w:rPr>
+      </w:pPr>
+      <w:r>
+        <w:rPr>
+          <w:rFonts w:hint="eastAsia"/>
+          <w:lang w:val="en-US" w:eastAsia="zh-CN"/>
+        </w:rPr>
+        <w:t xml:space="preserve">    def select_repair_record():</w:t>
+      </w:r>
+    </w:p>
+    <w:p>
+      <w:pPr>
+        <w:rPr>
+          <w:rFonts w:hint="eastAsia"/>
+          <w:lang w:val="en-US" w:eastAsia="zh-CN"/>
+        </w:rPr>
+      </w:pPr>
+      <w:r>
+        <w:rPr>
+          <w:rFonts w:hint="eastAsia"/>
+          <w:lang w:val="en-US" w:eastAsia="zh-CN"/>
+        </w:rPr>
+        <w:t xml:space="preserve">        print request.args</w:t>
+      </w:r>
+    </w:p>
+    <w:p>
+      <w:pPr>
+        <w:rPr>
+          <w:rFonts w:hint="eastAsia"/>
+          <w:lang w:val="en-US" w:eastAsia="zh-CN"/>
+        </w:rPr>
+      </w:pPr>
+      <w:r>
+        <w:rPr>
+          <w:rFonts w:hint="eastAsia"/>
+          <w:lang w:val="en-US" w:eastAsia="zh-CN"/>
+        </w:rPr>
+        <w:t xml:space="preserve">        return ''</w:t>
+      </w:r>
+    </w:p>
+    <w:p>
+      <w:pPr>
+        <w:rPr>
+          <w:rFonts w:hint="eastAsia"/>
+          <w:lang w:val="en-US" w:eastAsia="zh-CN"/>
+        </w:rPr>
+      </w:pPr>
+    </w:p>
+    <w:p>
+      <w:pPr>
+        <w:rPr>
+          <w:rFonts w:hint="eastAsia"/>
+          <w:lang w:val="en-US" w:eastAsia="zh-CN"/>
+        </w:rPr>
+      </w:pPr>
+      <w:r>
+        <w:rPr>
+          <w:rFonts w:hint="eastAsia"/>
+          <w:lang w:val="en-US" w:eastAsia="zh-CN"/>
+        </w:rPr>
+        <w:t xml:space="preserve">    # 传入：</w:t>
+      </w:r>
+    </w:p>
+    <w:p>
+      <w:pPr>
+        <w:rPr>
+          <w:rFonts w:hint="eastAsia"/>
+          <w:lang w:val="en-US" w:eastAsia="zh-CN"/>
+        </w:rPr>
+      </w:pPr>
+      <w:r>
+        <w:rPr>
+          <w:rFonts w:hint="eastAsia"/>
+          <w:lang w:val="en-US" w:eastAsia="zh-CN"/>
+        </w:rPr>
+        <w:t xml:space="preserve">    # 输出：</w:t>
+      </w:r>
+    </w:p>
+    <w:p>
+      <w:pPr>
+        <w:rPr>
+          <w:rFonts w:hint="eastAsia"/>
+          <w:lang w:val="en-US" w:eastAsia="zh-CN"/>
+        </w:rPr>
+      </w:pPr>
+      <w:r>
+        <w:rPr>
+          <w:rFonts w:hint="eastAsia"/>
+          <w:lang w:val="en-US" w:eastAsia="zh-CN"/>
+        </w:rPr>
+        <w:t xml:space="preserve">    # select</w:t>
+      </w:r>
+    </w:p>
+    <w:p>
+      <w:pPr>
+        <w:rPr>
+          <w:rFonts w:hint="eastAsia"/>
+          <w:lang w:val="en-US" w:eastAsia="zh-CN"/>
+        </w:rPr>
+      </w:pPr>
+      <w:r>
+        <w:rPr>
+          <w:rFonts w:hint="eastAsia"/>
+          <w:lang w:val="en-US" w:eastAsia="zh-CN"/>
+        </w:rPr>
+        <w:t xml:space="preserve">    @staticmethod</w:t>
+      </w:r>
+    </w:p>
+    <w:p>
+      <w:pPr>
+        <w:rPr>
+          <w:rFonts w:hint="eastAsia"/>
+          <w:lang w:val="en-US" w:eastAsia="zh-CN"/>
+        </w:rPr>
+      </w:pPr>
+      <w:r>
+        <w:rPr>
+          <w:rFonts w:hint="eastAsia"/>
+          <w:lang w:val="en-US" w:eastAsia="zh-CN"/>
+        </w:rPr>
+        <w:t xml:space="preserve">    @app.route('/systemMaintenancePersonnel/selectMaterialRecord')</w:t>
+      </w:r>
+    </w:p>
+    <w:p>
+      <w:pPr>
+        <w:rPr>
+          <w:rFonts w:hint="eastAsia"/>
+          <w:lang w:val="en-US" w:eastAsia="zh-CN"/>
+        </w:rPr>
+      </w:pPr>
+      <w:r>
+        <w:rPr>
+          <w:rFonts w:hint="eastAsia"/>
+          <w:lang w:val="en-US" w:eastAsia="zh-CN"/>
+        </w:rPr>
+        <w:t xml:space="preserve">    def select_material_record():</w:t>
+      </w:r>
+    </w:p>
+    <w:p>
+      <w:pPr>
+        <w:rPr>
+          <w:rFonts w:hint="eastAsia"/>
+          <w:lang w:val="en-US" w:eastAsia="zh-CN"/>
+        </w:rPr>
+      </w:pPr>
+      <w:r>
+        <w:rPr>
+          <w:rFonts w:hint="eastAsia"/>
+          <w:lang w:val="en-US" w:eastAsia="zh-CN"/>
+        </w:rPr>
+        <w:t xml:space="preserve">        print request.args</w:t>
+      </w:r>
+    </w:p>
+    <w:p>
+      <w:pPr>
+        <w:rPr>
+          <w:rFonts w:hint="eastAsia"/>
+          <w:lang w:val="en-US" w:eastAsia="zh-CN"/>
+        </w:rPr>
+      </w:pPr>
+      <w:r>
+        <w:rPr>
+          <w:rFonts w:hint="eastAsia"/>
+          <w:lang w:val="en-US" w:eastAsia="zh-CN"/>
+        </w:rPr>
+        <w:t xml:space="preserve">        return ''</w:t>
+      </w:r>
+    </w:p>
+    <w:p>
+      <w:pPr>
+        <w:rPr>
+          <w:rFonts w:hint="eastAsia"/>
+          <w:lang w:val="en-US" w:eastAsia="zh-CN"/>
+        </w:rPr>
+      </w:pPr>
+    </w:p>
+    <w:p>
+      <w:pPr>
+        <w:rPr>
+          <w:rFonts w:hint="eastAsia"/>
+          <w:lang w:val="en-US" w:eastAsia="zh-CN"/>
+        </w:rPr>
+      </w:pPr>
+      <w:r>
+        <w:rPr>
+          <w:rFonts w:hint="eastAsia"/>
+          <w:lang w:val="en-US" w:eastAsia="zh-CN"/>
+        </w:rPr>
+        <w:t xml:space="preserve">    # 传入：</w:t>
+      </w:r>
+    </w:p>
+    <w:p>
+      <w:pPr>
+        <w:rPr>
+          <w:rFonts w:hint="eastAsia"/>
+          <w:lang w:val="en-US" w:eastAsia="zh-CN"/>
+        </w:rPr>
+      </w:pPr>
+      <w:r>
+        <w:rPr>
+          <w:rFonts w:hint="eastAsia"/>
+          <w:lang w:val="en-US" w:eastAsia="zh-CN"/>
+        </w:rPr>
+        <w:t xml:space="preserve">    # 输出：</w:t>
+      </w:r>
+    </w:p>
+    <w:p>
+      <w:pPr>
+        <w:rPr>
+          <w:rFonts w:hint="eastAsia"/>
+          <w:lang w:val="en-US" w:eastAsia="zh-CN"/>
+        </w:rPr>
+      </w:pPr>
+      <w:r>
+        <w:rPr>
+          <w:rFonts w:hint="eastAsia"/>
+          <w:lang w:val="en-US" w:eastAsia="zh-CN"/>
+        </w:rPr>
+        <w:t xml:space="preserve">    # select</w:t>
+      </w:r>
+    </w:p>
+    <w:p>
+      <w:pPr>
+        <w:rPr>
+          <w:rFonts w:hint="eastAsia"/>
+          <w:lang w:val="en-US" w:eastAsia="zh-CN"/>
+        </w:rPr>
+      </w:pPr>
+      <w:r>
+        <w:rPr>
+          <w:rFonts w:hint="eastAsia"/>
+          <w:lang w:val="en-US" w:eastAsia="zh-CN"/>
+        </w:rPr>
+        <w:t xml:space="preserve">    @staticmethod</w:t>
+      </w:r>
+    </w:p>
+    <w:p>
+      <w:pPr>
+        <w:rPr>
+          <w:rFonts w:hint="eastAsia"/>
+          <w:lang w:val="en-US" w:eastAsia="zh-CN"/>
+        </w:rPr>
+      </w:pPr>
+      <w:r>
+        <w:rPr>
+          <w:rFonts w:hint="eastAsia"/>
+          <w:lang w:val="en-US" w:eastAsia="zh-CN"/>
+        </w:rPr>
+        <w:t xml:space="preserve">    @app.route('/systemMaintenancePersonnel/selectCarOwnerRecord')</w:t>
+      </w:r>
+    </w:p>
+    <w:p>
+      <w:pPr>
+        <w:rPr>
+          <w:rFonts w:hint="eastAsia"/>
+          <w:lang w:val="en-US" w:eastAsia="zh-CN"/>
+        </w:rPr>
+      </w:pPr>
+      <w:r>
+        <w:rPr>
+          <w:rFonts w:hint="eastAsia"/>
+          <w:lang w:val="en-US" w:eastAsia="zh-CN"/>
+        </w:rPr>
+        <w:t xml:space="preserve">    def select_car_owner_record():</w:t>
+      </w:r>
+    </w:p>
+    <w:p>
+      <w:pPr>
+        <w:rPr>
+          <w:rFonts w:hint="eastAsia"/>
+          <w:lang w:val="en-US" w:eastAsia="zh-CN"/>
+        </w:rPr>
+      </w:pPr>
+      <w:r>
+        <w:rPr>
+          <w:rFonts w:hint="eastAsia"/>
+          <w:lang w:val="en-US" w:eastAsia="zh-CN"/>
+        </w:rPr>
+        <w:t xml:space="preserve">        print request.args</w:t>
+      </w:r>
+    </w:p>
+    <w:p>
+      <w:pPr>
+        <w:rPr>
+          <w:rFonts w:hint="eastAsia"/>
+          <w:lang w:val="en-US" w:eastAsia="zh-CN"/>
+        </w:rPr>
+      </w:pPr>
+      <w:r>
+        <w:rPr>
+          <w:rFonts w:hint="eastAsia"/>
+          <w:lang w:val="en-US" w:eastAsia="zh-CN"/>
+        </w:rPr>
+        <w:t xml:space="preserve">        return ''</w:t>
+      </w:r>
     </w:p>
     <w:p>
       <w:pPr>
@@ -714,7 +3835,7 @@
     <w:lsdException w:unhideWhenUsed="0" w:uiPriority="0" w:semiHidden="0" w:name="HTML Code"/>
     <w:lsdException w:unhideWhenUsed="0" w:uiPriority="0" w:semiHidden="0" w:name="HTML Definition"/>
     <w:lsdException w:unhideWhenUsed="0" w:uiPriority="0" w:semiHidden="0" w:name="HTML Keyboard"/>
-    <w:lsdException w:unhideWhenUsed="0" w:uiPriority="0" w:semiHidden="0" w:name="HTML Preformatted"/>
+    <w:lsdException w:qFormat="1" w:unhideWhenUsed="0" w:uiPriority="0" w:semiHidden="0" w:name="HTML Preformatted"/>
     <w:lsdException w:unhideWhenUsed="0" w:uiPriority="0" w:semiHidden="0" w:name="HTML Sample"/>
     <w:lsdException w:unhideWhenUsed="0" w:uiPriority="0" w:semiHidden="0" w:name="HTML Typewriter"/>
     <w:lsdException w:unhideWhenUsed="0" w:uiPriority="0" w:semiHidden="0" w:name="HTML Variable"/>
@@ -902,6 +4023,7 @@
   <w:style w:type="paragraph" w:styleId="2">
     <w:name w:val="HTML Preformatted"/>
     <w:basedOn w:val="1"/>
+    <w:qFormat/>
     <w:uiPriority w:val="0"/>
     <w:pPr>
       <w:tabs>
